--- a/лаб робота №4.docx
+++ b/лаб робота №4.docx
@@ -12,502 +12,2499 @@
         </w:rPr>
       </w:pPr>
       <w:r>
-        <w:t xml:space="preserve">Ми </w:t>
-      </w:r>
-      <w:proofErr w:type="spellStart"/>
-      <w:r>
-        <w:t>створюємо</w:t>
-      </w:r>
-      <w:proofErr w:type="spellEnd"/>
-      <w:r>
-        <w:t xml:space="preserve"> платформу для </w:t>
-      </w:r>
-      <w:proofErr w:type="spellStart"/>
-      <w:r>
-        <w:t>пошуку</w:t>
-      </w:r>
-      <w:proofErr w:type="spellEnd"/>
-      <w:r>
+        <w:rPr>
+          <w:lang w:val="uk-UA"/>
+        </w:rPr>
+        <w:drawing>
+          <wp:anchor distT="0" distB="0" distL="114300" distR="114300" simplePos="0" relativeHeight="251657216" behindDoc="0" locked="0" layoutInCell="1" allowOverlap="1" wp14:anchorId="0ECBF2F1" wp14:editId="23E192AD">
+            <wp:simplePos x="0" y="0"/>
+            <wp:positionH relativeFrom="margin">
+              <wp:align>left</wp:align>
+            </wp:positionH>
+            <wp:positionV relativeFrom="paragraph">
+              <wp:posOffset>3090901</wp:posOffset>
+            </wp:positionV>
+            <wp:extent cx="5939790" cy="3556000"/>
+            <wp:effectExtent l="0" t="0" r="3810" b="6350"/>
+            <wp:wrapTopAndBottom/>
+            <wp:docPr id="1" name="Рисунок 1"/>
+            <wp:cNvGraphicFramePr>
+              <a:graphicFrameLocks xmlns:a="http://schemas.openxmlformats.org/drawingml/2006/main" noChangeAspect="1"/>
+            </wp:cNvGraphicFramePr>
+            <a:graphic xmlns:a="http://schemas.openxmlformats.org/drawingml/2006/main">
+              <a:graphicData uri="http://schemas.openxmlformats.org/drawingml/2006/picture">
+                <pic:pic xmlns:pic="http://schemas.openxmlformats.org/drawingml/2006/picture">
+                  <pic:nvPicPr>
+                    <pic:cNvPr id="1" name=""/>
+                    <pic:cNvPicPr/>
+                  </pic:nvPicPr>
+                  <pic:blipFill>
+                    <a:blip r:embed="rId6" cstate="print">
+                      <a:extLst>
+                        <a:ext uri="{28A0092B-C50C-407E-A947-70E740481C1C}">
+                          <a14:useLocalDpi xmlns:a14="http://schemas.microsoft.com/office/drawing/2010/main" val="0"/>
+                        </a:ext>
+                      </a:extLst>
+                    </a:blip>
+                    <a:stretch>
+                      <a:fillRect/>
+                    </a:stretch>
+                  </pic:blipFill>
+                  <pic:spPr>
+                    <a:xfrm>
+                      <a:off x="0" y="0"/>
+                      <a:ext cx="5939790" cy="3556000"/>
+                    </a:xfrm>
+                    <a:prstGeom prst="rect">
+                      <a:avLst/>
+                    </a:prstGeom>
+                  </pic:spPr>
+                </pic:pic>
+              </a:graphicData>
+            </a:graphic>
+          </wp:anchor>
+        </w:drawing>
+      </w:r>
+      <w:r>
+        <w:rPr>
+          <w:lang w:val="uk-UA"/>
+        </w:rPr>
+        <w:t xml:space="preserve">Ми створюємо платформу для пошуку професіоналів у різних сферах: від фрілансерів і офісних працівників до слюсарів, перукарів та інших спеціалістів. Процес пошуку і співпраці простий: користувач обирає фахівця, спілкується через вбудований чат, уточнює деталі і може записатися на послугу в один клік з чи без діалогу. Зі сторони адміністрації процес координує менеджер, який допомагає з замовленнями та управляє базою даних професіоналів. Ми підготували чотири типи BPMN-діаграм: взаємодії, процесів, діалогів та хореографічну діаграму. </w:t>
+      </w:r>
+    </w:p>
+    <w:p>
+      <w:pPr>
+        <w:spacing w:after="0" w:line="360" w:lineRule="auto"/>
+        <w:ind w:firstLine="709"/>
+        <w:jc w:val="both"/>
+        <w:rPr>
+          <w:lang w:val="uk-UA"/>
+        </w:rPr>
+      </w:pPr>
+      <w:r>
+        <w:rPr>
+          <w:lang w:val="uk-UA"/>
+        </w:rPr>
+        <w:t>На діаграмі зображені основні бізнес-процеси взаємодії користувачів із системою на різних етапах, зокрема користувачів (як фізичних осіб), клієнтів та адміністраторів платформи. Діаграма поділена на кілька смуг, що відображають ролі:</w:t>
+      </w:r>
+    </w:p>
+    <w:p>
+      <w:pPr>
+        <w:spacing w:after="0" w:line="360" w:lineRule="auto"/>
+        <w:ind w:firstLine="709"/>
+        <w:jc w:val="both"/>
+        <w:rPr>
+          <w:b/>
+          <w:bCs/>
+          <w:lang w:val="uk-UA"/>
+        </w:rPr>
+      </w:pPr>
+      <w:r>
+        <w:rPr>
+          <w:b/>
+          <w:bCs/>
+          <w:lang w:val="uk-UA"/>
+        </w:rPr>
+        <w:t>Клієнт (фізична особа):</w:t>
+      </w:r>
+    </w:p>
+    <w:p>
+      <w:pPr>
+        <w:spacing w:after="0" w:line="360" w:lineRule="auto"/>
+        <w:ind w:firstLine="709"/>
+        <w:jc w:val="both"/>
+        <w:rPr>
+          <w:lang w:val="uk-UA"/>
+        </w:rPr>
+      </w:pPr>
+      <w:r>
+        <w:rPr>
+          <w:lang w:val="uk-UA"/>
+        </w:rPr>
+        <w:t xml:space="preserve">1) </w:t>
+      </w:r>
+      <w:r>
+        <w:rPr>
+          <w:lang w:val="uk-UA"/>
+        </w:rPr>
+        <w:t>Початковий етап взаємодії починається з авторизації. Якщо користувач не зацікавлений у веб-ресурсі, процес завершується. У випадку зацікавленості — користувач проходить авторизацію.</w:t>
+      </w:r>
+    </w:p>
+    <w:p>
+      <w:pPr>
+        <w:spacing w:after="0" w:line="360" w:lineRule="auto"/>
+        <w:ind w:firstLine="709"/>
+        <w:jc w:val="both"/>
+        <w:rPr>
+          <w:lang w:val="uk-UA"/>
+        </w:rPr>
+      </w:pPr>
+      <w:r>
+        <w:rPr>
+          <w:lang w:val="uk-UA"/>
+        </w:rPr>
+        <w:lastRenderedPageBreak/>
+        <w:t xml:space="preserve">2) </w:t>
+      </w:r>
+      <w:r>
+        <w:rPr>
+          <w:lang w:val="uk-UA"/>
+        </w:rPr>
+        <w:t>Далі йде пошук працівника з можливістю перегляду профілів та початку перемовин через вбудований чат або з використанням контактної інформації.</w:t>
+      </w:r>
+    </w:p>
+    <w:p>
+      <w:pPr>
+        <w:spacing w:after="0" w:line="360" w:lineRule="auto"/>
+        <w:ind w:firstLine="709"/>
+        <w:jc w:val="both"/>
+        <w:rPr>
+          <w:lang w:val="uk-UA"/>
+        </w:rPr>
+      </w:pPr>
+      <w:r>
+        <w:rPr>
+          <w:lang w:val="uk-UA"/>
+        </w:rPr>
+        <w:t xml:space="preserve">3) </w:t>
+      </w:r>
+      <w:r>
+        <w:rPr>
+          <w:lang w:val="uk-UA"/>
+        </w:rPr>
+        <w:t>Клієнт вибирає послугу і система надсилає повідомлення про вибір послуги.</w:t>
+      </w:r>
+    </w:p>
+    <w:p>
+      <w:pPr>
+        <w:spacing w:after="0" w:line="360" w:lineRule="auto"/>
+        <w:ind w:firstLine="709"/>
+        <w:jc w:val="both"/>
+        <w:rPr>
+          <w:lang w:val="uk-UA"/>
+        </w:rPr>
+      </w:pPr>
+      <w:r>
+        <w:rPr>
+          <w:lang w:val="uk-UA"/>
+        </w:rPr>
+        <w:t xml:space="preserve">4) </w:t>
+      </w:r>
+      <w:r>
+        <w:rPr>
+          <w:lang w:val="uk-UA"/>
+        </w:rPr>
+        <w:t>Після цього формується замовлення, очікується виконання послуги.</w:t>
+      </w:r>
+    </w:p>
+    <w:p>
+      <w:pPr>
+        <w:spacing w:after="0" w:line="360" w:lineRule="auto"/>
+        <w:ind w:firstLine="709"/>
+        <w:jc w:val="both"/>
+        <w:rPr>
+          <w:lang w:val="uk-UA"/>
+        </w:rPr>
+      </w:pPr>
+      <w:r>
+        <w:rPr>
+          <w:lang w:val="uk-UA"/>
+        </w:rPr>
+        <w:t xml:space="preserve">5) </w:t>
+      </w:r>
+      <w:r>
+        <w:rPr>
+          <w:lang w:val="uk-UA"/>
+        </w:rPr>
+        <w:t>Відбувається оплата, і процес завершується залишенням відгуку клієнтом.</w:t>
+      </w:r>
+    </w:p>
+    <w:p>
+      <w:pPr>
+        <w:spacing w:after="0" w:line="360" w:lineRule="auto"/>
+        <w:ind w:firstLine="709"/>
+        <w:jc w:val="both"/>
+        <w:rPr>
+          <w:b/>
+          <w:bCs/>
+          <w:lang w:val="uk-UA"/>
+        </w:rPr>
+      </w:pPr>
+      <w:r>
+        <w:rPr>
+          <w:b/>
+          <w:bCs/>
+          <w:lang w:val="uk-UA"/>
+        </w:rPr>
+        <w:t>Клієнт (як працівник):</w:t>
+      </w:r>
+    </w:p>
+    <w:p>
+      <w:pPr>
+        <w:spacing w:after="0" w:line="360" w:lineRule="auto"/>
+        <w:ind w:firstLine="709"/>
+        <w:jc w:val="both"/>
+        <w:rPr>
+          <w:lang w:val="uk-UA"/>
+        </w:rPr>
+      </w:pPr>
+      <w:r>
+        <w:rPr>
+          <w:lang w:val="uk-UA"/>
+        </w:rPr>
+        <w:t xml:space="preserve">1) </w:t>
+      </w:r>
+      <w:r>
+        <w:rPr>
+          <w:lang w:val="uk-UA"/>
+        </w:rPr>
+        <w:t>Спочатку клієнт, як працівник, також проходить етап авторизації.</w:t>
+      </w:r>
+    </w:p>
+    <w:p>
+      <w:pPr>
+        <w:spacing w:after="0" w:line="360" w:lineRule="auto"/>
+        <w:ind w:firstLine="709"/>
+        <w:jc w:val="both"/>
+        <w:rPr>
+          <w:lang w:val="uk-UA"/>
+        </w:rPr>
+      </w:pPr>
+      <w:r>
+        <w:rPr>
+          <w:lang w:val="uk-UA"/>
+        </w:rPr>
+        <w:t xml:space="preserve">2) </w:t>
+      </w:r>
+      <w:r>
+        <w:rPr>
+          <w:lang w:val="uk-UA"/>
+        </w:rPr>
+        <w:t>Далі йде заповнення акаунту з подальшим додаванням нових послуг або портфоліо.</w:t>
+      </w:r>
+    </w:p>
+    <w:p>
+      <w:pPr>
+        <w:spacing w:after="0" w:line="360" w:lineRule="auto"/>
+        <w:ind w:firstLine="709"/>
+        <w:jc w:val="both"/>
+        <w:rPr>
+          <w:lang w:val="uk-UA"/>
+        </w:rPr>
+      </w:pPr>
+      <w:r>
+        <w:rPr>
+          <w:lang w:val="uk-UA"/>
+        </w:rPr>
+        <w:t xml:space="preserve">3) </w:t>
+      </w:r>
+      <w:r>
+        <w:rPr>
+          <w:lang w:val="uk-UA"/>
+        </w:rPr>
+        <w:t>Працівник може використовувати преміум-послуги для просування або очікувати нових клієнтів для виконання послуг.</w:t>
+      </w:r>
+    </w:p>
+    <w:p>
+      <w:pPr>
+        <w:spacing w:after="0" w:line="360" w:lineRule="auto"/>
+        <w:ind w:firstLine="709"/>
+        <w:jc w:val="both"/>
+        <w:rPr>
+          <w:lang w:val="uk-UA"/>
+        </w:rPr>
+      </w:pPr>
+      <w:r>
+        <w:rPr>
+          <w:lang w:val="uk-UA"/>
+        </w:rPr>
+        <w:t xml:space="preserve">4) </w:t>
+      </w:r>
+      <w:r>
+        <w:rPr>
+          <w:lang w:val="uk-UA"/>
+        </w:rPr>
+        <w:t>Після надання послуги працівник очікує на підтвердження достовірності виконаної роботи.</w:t>
+      </w:r>
+    </w:p>
+    <w:p>
+      <w:pPr>
+        <w:spacing w:after="0" w:line="360" w:lineRule="auto"/>
+        <w:ind w:firstLine="709"/>
+        <w:jc w:val="both"/>
+        <w:rPr>
+          <w:b/>
+          <w:bCs/>
+          <w:lang w:val="uk-UA"/>
+        </w:rPr>
+      </w:pPr>
+      <w:r>
+        <w:rPr>
+          <w:b/>
+          <w:bCs/>
+          <w:lang w:val="uk-UA"/>
+        </w:rPr>
+        <w:t>Адміністратор:</w:t>
+      </w:r>
+    </w:p>
+    <w:p>
+      <w:pPr>
+        <w:spacing w:after="0" w:line="360" w:lineRule="auto"/>
+        <w:ind w:firstLine="709"/>
+        <w:jc w:val="both"/>
+        <w:rPr>
+          <w:lang w:val="uk-UA"/>
+        </w:rPr>
+      </w:pPr>
+      <w:r>
+        <w:rPr>
+          <w:lang w:val="uk-UA"/>
+        </w:rPr>
+        <w:t xml:space="preserve">1) </w:t>
+      </w:r>
+      <w:r>
+        <w:rPr>
+          <w:lang w:val="uk-UA"/>
+        </w:rPr>
+        <w:t>Адміністратор перевіряє достовірність інформації користувачів, що створюють акаунти.</w:t>
+      </w:r>
+    </w:p>
+    <w:p>
+      <w:pPr>
+        <w:spacing w:after="0" w:line="360" w:lineRule="auto"/>
+        <w:ind w:firstLine="709"/>
+        <w:jc w:val="both"/>
+        <w:rPr>
+          <w:lang w:val="uk-UA"/>
+        </w:rPr>
+      </w:pPr>
+      <w:r>
+        <w:rPr>
+          <w:lang w:val="uk-UA"/>
+        </w:rPr>
+        <w:t xml:space="preserve">2) </w:t>
+      </w:r>
+      <w:r>
+        <w:rPr>
+          <w:lang w:val="uk-UA"/>
+        </w:rPr>
+        <w:t>Якщо дані не відповідають вимогам, надсилається повідомлення про недійсність, і процес завершується.</w:t>
+      </w:r>
+    </w:p>
+    <w:p>
+      <w:pPr>
+        <w:spacing w:after="0" w:line="360" w:lineRule="auto"/>
+        <w:ind w:firstLine="709"/>
+        <w:jc w:val="both"/>
+        <w:rPr>
+          <w:lang w:val="uk-UA"/>
+        </w:rPr>
+      </w:pPr>
+      <w:r>
+        <w:rPr>
+          <w:lang w:val="uk-UA"/>
+        </w:rPr>
+        <w:t xml:space="preserve">3) </w:t>
+      </w:r>
+      <w:r>
+        <w:rPr>
+          <w:lang w:val="uk-UA"/>
+        </w:rPr>
+        <w:t>Якщо дані правильні, адміністратор підтверджує їх та вносить запис у базу даних.</w:t>
+      </w:r>
+    </w:p>
+    <w:p>
+      <w:pPr>
+        <w:spacing w:after="0" w:line="360" w:lineRule="auto"/>
+        <w:ind w:firstLine="709"/>
+        <w:jc w:val="both"/>
+        <w:rPr>
+          <w:lang w:val="uk-UA"/>
+        </w:rPr>
+      </w:pPr>
+      <w:r>
+        <w:rPr>
+          <w:lang w:val="uk-UA"/>
+        </w:rPr>
+        <w:t>Загалом процес включає всі ключові етапи взаємодії користувача з платформою, від реєстрації до виконання послуг та завершення взаємодії.</w:t>
+      </w:r>
+    </w:p>
+    <w:p>
+      <w:pPr>
+        <w:spacing w:after="0" w:line="360" w:lineRule="auto"/>
+        <w:ind w:firstLine="709"/>
+        <w:jc w:val="both"/>
+        <w:rPr>
+          <w:rFonts w:eastAsia="Times New Roman" w:cs="Times New Roman"/>
+          <w:sz w:val="24"/>
+          <w:szCs w:val="24"/>
+          <w:lang w:val="uk-UA" w:eastAsia="ru-RU"/>
+        </w:rPr>
+      </w:pPr>
+      <w:r>
+        <w:rPr>
+          <w:sz w:val="32"/>
+          <w:szCs w:val="24"/>
+          <w:lang w:val="uk-UA"/>
+        </w:rPr>
+        <w:lastRenderedPageBreak/>
+        <w:drawing>
+          <wp:anchor distT="0" distB="0" distL="114300" distR="114300" simplePos="0" relativeHeight="251658240" behindDoc="0" locked="0" layoutInCell="1" allowOverlap="1" wp14:anchorId="6CF020FB" wp14:editId="1FC4BAF6">
+            <wp:simplePos x="0" y="0"/>
+            <wp:positionH relativeFrom="margin">
+              <wp:posOffset>21590</wp:posOffset>
+            </wp:positionH>
+            <wp:positionV relativeFrom="paragraph">
+              <wp:posOffset>536575</wp:posOffset>
+            </wp:positionV>
+            <wp:extent cx="5939790" cy="3032760"/>
+            <wp:effectExtent l="0" t="0" r="3810" b="0"/>
+            <wp:wrapTopAndBottom/>
+            <wp:docPr id="2" name="Рисунок 2"/>
+            <wp:cNvGraphicFramePr>
+              <a:graphicFrameLocks xmlns:a="http://schemas.openxmlformats.org/drawingml/2006/main" noChangeAspect="1"/>
+            </wp:cNvGraphicFramePr>
+            <a:graphic xmlns:a="http://schemas.openxmlformats.org/drawingml/2006/main">
+              <a:graphicData uri="http://schemas.openxmlformats.org/drawingml/2006/picture">
+                <pic:pic xmlns:pic="http://schemas.openxmlformats.org/drawingml/2006/picture">
+                  <pic:nvPicPr>
+                    <pic:cNvPr id="1" name=""/>
+                    <pic:cNvPicPr/>
+                  </pic:nvPicPr>
+                  <pic:blipFill>
+                    <a:blip r:embed="rId7">
+                      <a:extLst>
+                        <a:ext uri="{28A0092B-C50C-407E-A947-70E740481C1C}">
+                          <a14:useLocalDpi xmlns:a14="http://schemas.microsoft.com/office/drawing/2010/main" val="0"/>
+                        </a:ext>
+                      </a:extLst>
+                    </a:blip>
+                    <a:stretch>
+                      <a:fillRect/>
+                    </a:stretch>
+                  </pic:blipFill>
+                  <pic:spPr>
+                    <a:xfrm>
+                      <a:off x="0" y="0"/>
+                      <a:ext cx="5939790" cy="3032760"/>
+                    </a:xfrm>
+                    <a:prstGeom prst="rect">
+                      <a:avLst/>
+                    </a:prstGeom>
+                  </pic:spPr>
+                </pic:pic>
+              </a:graphicData>
+            </a:graphic>
+          </wp:anchor>
+        </w:drawing>
+      </w:r>
+      <w:r>
+        <w:rPr>
+          <w:rFonts w:eastAsia="Times New Roman" w:cs="Times New Roman"/>
+          <w:szCs w:val="28"/>
+          <w:lang w:val="uk-UA" w:eastAsia="ru-RU"/>
+        </w:rPr>
+        <w:t xml:space="preserve">На даній діаграмі показаний процес </w:t>
+      </w:r>
+      <w:r>
+        <w:rPr>
+          <w:rFonts w:eastAsia="Times New Roman" w:cs="Times New Roman"/>
+          <w:b/>
+          <w:bCs/>
+          <w:szCs w:val="28"/>
+          <w:lang w:val="uk-UA" w:eastAsia="ru-RU"/>
+        </w:rPr>
+        <w:t>авторизації користувача</w:t>
+      </w:r>
+      <w:r>
+        <w:rPr>
+          <w:rFonts w:eastAsia="Times New Roman" w:cs="Times New Roman"/>
+          <w:szCs w:val="28"/>
+          <w:lang w:val="uk-UA" w:eastAsia="ru-RU"/>
+        </w:rPr>
+        <w:t xml:space="preserve"> на платформі для двох типів користувачів: </w:t>
+      </w:r>
+      <w:r>
+        <w:rPr>
+          <w:rFonts w:eastAsia="Times New Roman" w:cs="Times New Roman"/>
+          <w:b/>
+          <w:bCs/>
+          <w:szCs w:val="28"/>
+          <w:lang w:val="uk-UA" w:eastAsia="ru-RU"/>
+        </w:rPr>
+        <w:t>фізичної особи</w:t>
+      </w:r>
+      <w:r>
+        <w:rPr>
+          <w:rFonts w:eastAsia="Times New Roman" w:cs="Times New Roman"/>
+          <w:szCs w:val="28"/>
+          <w:lang w:val="uk-UA" w:eastAsia="ru-RU"/>
+        </w:rPr>
+        <w:t xml:space="preserve"> та </w:t>
+      </w:r>
+      <w:r>
+        <w:rPr>
+          <w:rFonts w:eastAsia="Times New Roman" w:cs="Times New Roman"/>
+          <w:b/>
+          <w:bCs/>
+          <w:szCs w:val="28"/>
+          <w:lang w:val="uk-UA" w:eastAsia="ru-RU"/>
+        </w:rPr>
+        <w:t>працівника</w:t>
+      </w:r>
+      <w:r>
+        <w:rPr>
+          <w:rFonts w:eastAsia="Times New Roman" w:cs="Times New Roman"/>
+          <w:sz w:val="24"/>
+          <w:szCs w:val="24"/>
+          <w:lang w:val="uk-UA" w:eastAsia="ru-RU"/>
+        </w:rPr>
+        <w:t>.</w:t>
+      </w:r>
+    </w:p>
+    <w:p>
+      <w:pPr>
+        <w:spacing w:after="0" w:line="360" w:lineRule="auto"/>
+        <w:ind w:left="720"/>
+        <w:jc w:val="both"/>
+        <w:rPr>
+          <w:rFonts w:eastAsia="Times New Roman" w:cs="Times New Roman"/>
+          <w:sz w:val="24"/>
+          <w:szCs w:val="24"/>
+          <w:lang w:val="uk-UA" w:eastAsia="ru-RU"/>
+        </w:rPr>
+      </w:pPr>
+      <w:r>
+        <w:rPr>
+          <w:rFonts w:eastAsia="Times New Roman" w:cs="Times New Roman"/>
+          <w:b/>
+          <w:bCs/>
+          <w:sz w:val="24"/>
+          <w:szCs w:val="24"/>
+          <w:lang w:val="uk-UA" w:eastAsia="ru-RU"/>
+        </w:rPr>
+        <w:t xml:space="preserve">1) </w:t>
+      </w:r>
+      <w:r>
+        <w:rPr>
+          <w:rFonts w:eastAsia="Times New Roman" w:cs="Times New Roman"/>
+          <w:b/>
+          <w:bCs/>
+          <w:sz w:val="24"/>
+          <w:szCs w:val="24"/>
+          <w:lang w:val="uk-UA" w:eastAsia="ru-RU"/>
+        </w:rPr>
+        <w:t>Фізична особа</w:t>
+      </w:r>
+      <w:r>
+        <w:rPr>
+          <w:rFonts w:eastAsia="Times New Roman" w:cs="Times New Roman"/>
+          <w:sz w:val="24"/>
+          <w:szCs w:val="24"/>
+          <w:lang w:val="uk-UA" w:eastAsia="ru-RU"/>
+        </w:rPr>
+        <w:t>:</w:t>
+      </w:r>
+    </w:p>
+    <w:p>
+      <w:pPr>
+        <w:spacing w:after="0" w:line="360" w:lineRule="auto"/>
+        <w:ind w:firstLine="709"/>
+        <w:jc w:val="both"/>
+        <w:rPr>
+          <w:rFonts w:eastAsia="Times New Roman" w:cs="Times New Roman"/>
+          <w:sz w:val="24"/>
+          <w:szCs w:val="24"/>
+          <w:lang w:val="uk-UA" w:eastAsia="ru-RU"/>
+        </w:rPr>
+      </w:pPr>
+      <w:r>
+        <w:rPr>
+          <w:rFonts w:eastAsia="Times New Roman" w:cs="Times New Roman"/>
+          <w:sz w:val="24"/>
+          <w:szCs w:val="24"/>
+          <w:lang w:val="uk-UA" w:eastAsia="ru-RU"/>
+        </w:rPr>
+        <w:t xml:space="preserve">Процес починається з </w:t>
+      </w:r>
+      <w:r>
+        <w:rPr>
+          <w:rFonts w:eastAsia="Times New Roman" w:cs="Times New Roman"/>
+          <w:b/>
+          <w:bCs/>
+          <w:sz w:val="24"/>
+          <w:szCs w:val="24"/>
+          <w:lang w:val="uk-UA" w:eastAsia="ru-RU"/>
+        </w:rPr>
+        <w:t>внесення даних для авторизації</w:t>
+      </w:r>
+      <w:r>
+        <w:rPr>
+          <w:rFonts w:eastAsia="Times New Roman" w:cs="Times New Roman"/>
+          <w:sz w:val="24"/>
+          <w:szCs w:val="24"/>
+          <w:lang w:val="uk-UA" w:eastAsia="ru-RU"/>
+        </w:rPr>
+        <w:t>. Якщо дані є неправильними або неповними, процес завершується, і користувач отримує повідомлення про відмову.</w:t>
+      </w:r>
+      <w:r>
+        <w:rPr>
+          <w:rFonts w:eastAsia="Times New Roman" w:cs="Times New Roman"/>
+          <w:sz w:val="24"/>
+          <w:szCs w:val="24"/>
+          <w:lang w:val="uk-UA" w:eastAsia="ru-RU"/>
+        </w:rPr>
         <w:t xml:space="preserve"> </w:t>
       </w:r>
-      <w:proofErr w:type="spellStart"/>
-      <w:r>
-        <w:t>професіоналів</w:t>
-      </w:r>
-      <w:proofErr w:type="spellEnd"/>
-      <w:r>
-        <w:t xml:space="preserve"> у </w:t>
-      </w:r>
-      <w:proofErr w:type="spellStart"/>
-      <w:r>
-        <w:t>різних</w:t>
-      </w:r>
-      <w:proofErr w:type="spellEnd"/>
-      <w:r>
-        <w:t xml:space="preserve"> сферах: </w:t>
-      </w:r>
-      <w:proofErr w:type="spellStart"/>
-      <w:r>
-        <w:t>від</w:t>
-      </w:r>
-      <w:proofErr w:type="spellEnd"/>
-      <w:r>
+      <w:r>
+        <w:rPr>
+          <w:rFonts w:eastAsia="Times New Roman" w:cs="Times New Roman"/>
+          <w:sz w:val="24"/>
+          <w:szCs w:val="24"/>
+          <w:lang w:val="uk-UA" w:eastAsia="ru-RU"/>
+        </w:rPr>
+        <w:t>Якщо ж дані є вірними, то авторизація завершується успішно, і користувач отримує доступ до системи.</w:t>
+      </w:r>
+    </w:p>
+    <w:p>
+      <w:pPr>
+        <w:spacing w:after="0" w:line="360" w:lineRule="auto"/>
+        <w:ind w:left="720"/>
+        <w:jc w:val="both"/>
+        <w:rPr>
+          <w:rFonts w:eastAsia="Times New Roman" w:cs="Times New Roman"/>
+          <w:sz w:val="24"/>
+          <w:szCs w:val="24"/>
+          <w:lang w:val="uk-UA" w:eastAsia="ru-RU"/>
+        </w:rPr>
+      </w:pPr>
+      <w:r>
+        <w:rPr>
+          <w:rFonts w:eastAsia="Times New Roman" w:cs="Times New Roman"/>
+          <w:b/>
+          <w:bCs/>
+          <w:sz w:val="24"/>
+          <w:szCs w:val="24"/>
+          <w:lang w:val="uk-UA" w:eastAsia="ru-RU"/>
+        </w:rPr>
+        <w:t xml:space="preserve">2) </w:t>
+      </w:r>
+      <w:r>
+        <w:rPr>
+          <w:rFonts w:eastAsia="Times New Roman" w:cs="Times New Roman"/>
+          <w:b/>
+          <w:bCs/>
+          <w:sz w:val="24"/>
+          <w:szCs w:val="24"/>
+          <w:lang w:val="uk-UA" w:eastAsia="ru-RU"/>
+        </w:rPr>
+        <w:t>Працівник</w:t>
+      </w:r>
+      <w:r>
+        <w:rPr>
+          <w:rFonts w:eastAsia="Times New Roman" w:cs="Times New Roman"/>
+          <w:sz w:val="24"/>
+          <w:szCs w:val="24"/>
+          <w:lang w:val="uk-UA" w:eastAsia="ru-RU"/>
+        </w:rPr>
+        <w:t>:</w:t>
+      </w:r>
+    </w:p>
+    <w:p>
+      <w:pPr>
+        <w:spacing w:after="0" w:line="360" w:lineRule="auto"/>
+        <w:ind w:firstLine="709"/>
+        <w:jc w:val="both"/>
+        <w:rPr>
+          <w:rFonts w:eastAsia="Times New Roman" w:cs="Times New Roman"/>
+          <w:sz w:val="24"/>
+          <w:szCs w:val="24"/>
+          <w:lang w:val="uk-UA" w:eastAsia="ru-RU"/>
+        </w:rPr>
+      </w:pPr>
+      <w:r>
+        <w:rPr>
+          <w:rFonts w:eastAsia="Times New Roman" w:cs="Times New Roman"/>
+          <w:sz w:val="24"/>
+          <w:szCs w:val="24"/>
+          <w:lang w:val="uk-UA" w:eastAsia="ru-RU"/>
+        </w:rPr>
+        <w:t>Після вибору ролі працівника на платформі, користувач має кілька етапів:</w:t>
+      </w:r>
+      <w:r>
+        <w:rPr>
+          <w:rFonts w:eastAsia="Times New Roman" w:cs="Times New Roman"/>
+          <w:sz w:val="24"/>
+          <w:szCs w:val="24"/>
+          <w:lang w:val="uk-UA" w:eastAsia="ru-RU"/>
+        </w:rPr>
         <w:t xml:space="preserve"> </w:t>
       </w:r>
-      <w:proofErr w:type="spellStart"/>
-      <w:r>
-        <w:t>фрілансерів</w:t>
-      </w:r>
-      <w:proofErr w:type="spellEnd"/>
-      <w:r>
-        <w:t xml:space="preserve"> і </w:t>
-      </w:r>
-      <w:proofErr w:type="spellStart"/>
-      <w:r>
-        <w:t>офісних</w:t>
-      </w:r>
-      <w:proofErr w:type="spellEnd"/>
-      <w:r>
+      <w:r>
+        <w:rPr>
+          <w:rFonts w:eastAsia="Times New Roman" w:cs="Times New Roman"/>
+          <w:b/>
+          <w:bCs/>
+          <w:sz w:val="24"/>
+          <w:szCs w:val="24"/>
+          <w:lang w:val="uk-UA" w:eastAsia="ru-RU"/>
+        </w:rPr>
+        <w:t>Заповнення портфоліо</w:t>
+      </w:r>
+      <w:r>
+        <w:rPr>
+          <w:rFonts w:eastAsia="Times New Roman" w:cs="Times New Roman"/>
+          <w:sz w:val="24"/>
+          <w:szCs w:val="24"/>
+          <w:lang w:val="uk-UA" w:eastAsia="ru-RU"/>
+        </w:rPr>
+        <w:t>, яке є додатковим кроком для працівників.</w:t>
+      </w:r>
+      <w:r>
+        <w:rPr>
+          <w:rFonts w:eastAsia="Times New Roman" w:cs="Times New Roman"/>
+          <w:sz w:val="24"/>
+          <w:szCs w:val="24"/>
+          <w:lang w:val="uk-UA" w:eastAsia="ru-RU"/>
+        </w:rPr>
         <w:t xml:space="preserve"> </w:t>
       </w:r>
-      <w:proofErr w:type="spellStart"/>
-      <w:r>
-        <w:t>працівників</w:t>
-      </w:r>
-      <w:proofErr w:type="spellEnd"/>
-      <w:r>
-        <w:t xml:space="preserve"> до </w:t>
-      </w:r>
-      <w:proofErr w:type="spellStart"/>
-      <w:r>
-        <w:t>слюсарів</w:t>
-      </w:r>
-      <w:proofErr w:type="spellEnd"/>
-      <w:r>
+      <w:r>
+        <w:rPr>
+          <w:rFonts w:eastAsia="Times New Roman" w:cs="Times New Roman"/>
+          <w:b/>
+          <w:bCs/>
+          <w:sz w:val="24"/>
+          <w:szCs w:val="24"/>
+          <w:lang w:val="uk-UA" w:eastAsia="ru-RU"/>
+        </w:rPr>
+        <w:t>Внесення даних для авторизації</w:t>
+      </w:r>
+      <w:r>
+        <w:rPr>
+          <w:rFonts w:eastAsia="Times New Roman" w:cs="Times New Roman"/>
+          <w:sz w:val="24"/>
+          <w:szCs w:val="24"/>
+          <w:lang w:val="uk-UA" w:eastAsia="ru-RU"/>
+        </w:rPr>
+        <w:t xml:space="preserve"> аналогічно фізичним особам.</w:t>
+      </w:r>
+      <w:r>
+        <w:rPr>
+          <w:rFonts w:eastAsia="Times New Roman" w:cs="Times New Roman"/>
+          <w:sz w:val="24"/>
+          <w:szCs w:val="24"/>
+          <w:lang w:val="uk-UA" w:eastAsia="ru-RU"/>
+        </w:rPr>
+        <w:t xml:space="preserve"> </w:t>
+      </w:r>
+      <w:r>
+        <w:rPr>
+          <w:rFonts w:eastAsia="Times New Roman" w:cs="Times New Roman"/>
+          <w:b/>
+          <w:bCs/>
+          <w:sz w:val="24"/>
+          <w:szCs w:val="24"/>
+          <w:lang w:val="uk-UA" w:eastAsia="ru-RU"/>
+        </w:rPr>
+        <w:t>Внесення підтверджувальних документів</w:t>
+      </w:r>
+      <w:r>
+        <w:rPr>
+          <w:rFonts w:eastAsia="Times New Roman" w:cs="Times New Roman"/>
+          <w:sz w:val="24"/>
+          <w:szCs w:val="24"/>
+          <w:lang w:val="uk-UA" w:eastAsia="ru-RU"/>
+        </w:rPr>
+        <w:t>, що служать для перевірки достовірності.</w:t>
+      </w:r>
+      <w:r>
+        <w:rPr>
+          <w:rFonts w:eastAsia="Times New Roman" w:cs="Times New Roman"/>
+          <w:sz w:val="24"/>
+          <w:szCs w:val="24"/>
+          <w:lang w:val="uk-UA" w:eastAsia="ru-RU"/>
+        </w:rPr>
+        <w:t xml:space="preserve"> </w:t>
+      </w:r>
+      <w:r>
+        <w:rPr>
+          <w:rFonts w:eastAsia="Times New Roman" w:cs="Times New Roman"/>
+          <w:sz w:val="24"/>
+          <w:szCs w:val="24"/>
+          <w:lang w:val="uk-UA" w:eastAsia="ru-RU"/>
+        </w:rPr>
+        <w:t xml:space="preserve">Після подачі даних система виконує </w:t>
+      </w:r>
+      <w:r>
+        <w:rPr>
+          <w:rFonts w:eastAsia="Times New Roman" w:cs="Times New Roman"/>
+          <w:b/>
+          <w:bCs/>
+          <w:sz w:val="24"/>
+          <w:szCs w:val="24"/>
+          <w:lang w:val="uk-UA" w:eastAsia="ru-RU"/>
+        </w:rPr>
+        <w:t>перевірку достовірності</w:t>
+      </w:r>
+      <w:r>
+        <w:rPr>
+          <w:rFonts w:eastAsia="Times New Roman" w:cs="Times New Roman"/>
+          <w:sz w:val="24"/>
+          <w:szCs w:val="24"/>
+          <w:lang w:val="uk-UA" w:eastAsia="ru-RU"/>
+        </w:rPr>
+        <w:t xml:space="preserve"> інформації та документів. У випадку успішної перевірки — процес завершується авторизацією. У разі відмови — користувач отримує повідомлення про відхилення.</w:t>
+      </w:r>
+    </w:p>
+    <w:p>
+      <w:pPr>
+        <w:spacing w:after="0" w:line="360" w:lineRule="auto"/>
+        <w:ind w:firstLine="720"/>
+        <w:jc w:val="both"/>
+        <w:rPr>
+          <w:rFonts w:eastAsia="Times New Roman" w:cs="Times New Roman"/>
+          <w:sz w:val="24"/>
+          <w:szCs w:val="24"/>
+          <w:lang w:val="uk-UA" w:eastAsia="ru-RU"/>
+        </w:rPr>
+      </w:pPr>
+      <w:r>
+        <w:rPr>
+          <w:rFonts w:eastAsia="Times New Roman" w:cs="Times New Roman"/>
+          <w:sz w:val="24"/>
+          <w:szCs w:val="24"/>
+          <w:lang w:val="uk-UA" w:eastAsia="ru-RU"/>
+        </w:rPr>
+        <w:t>Цей процес ілюструє важливість верифікації для працівників та простішу процедуру для фізичних осіб.</w:t>
+      </w:r>
+    </w:p>
+    <w:p>
+      <w:pPr>
+        <w:spacing w:after="0" w:line="360" w:lineRule="auto"/>
+        <w:ind w:firstLine="720"/>
+        <w:jc w:val="both"/>
+        <w:rPr>
+          <w:rFonts w:eastAsia="Times New Roman" w:cs="Times New Roman"/>
+          <w:sz w:val="24"/>
+          <w:szCs w:val="24"/>
+          <w:lang w:val="uk-UA" w:eastAsia="ru-RU"/>
+        </w:rPr>
+      </w:pPr>
+      <w:r>
+        <w:rPr>
+          <w:rFonts w:eastAsia="Times New Roman" w:cs="Times New Roman"/>
+          <w:sz w:val="24"/>
+          <w:szCs w:val="24"/>
+          <w:lang w:val="uk-UA" w:eastAsia="ru-RU"/>
+        </w:rPr>
+        <w:drawing>
+          <wp:inline distT="0" distB="0" distL="0" distR="0" wp14:anchorId="4D99DECC" wp14:editId="5945271D">
+            <wp:extent cx="4791456" cy="1700111"/>
+            <wp:effectExtent l="0" t="0" r="0" b="0"/>
+            <wp:docPr id="14" name="Рисунок 14"/>
+            <wp:cNvGraphicFramePr>
+              <a:graphicFrameLocks xmlns:a="http://schemas.openxmlformats.org/drawingml/2006/main" noChangeAspect="1"/>
+            </wp:cNvGraphicFramePr>
+            <a:graphic xmlns:a="http://schemas.openxmlformats.org/drawingml/2006/main">
+              <a:graphicData uri="http://schemas.openxmlformats.org/drawingml/2006/picture">
+                <pic:pic xmlns:pic="http://schemas.openxmlformats.org/drawingml/2006/picture">
+                  <pic:nvPicPr>
+                    <pic:cNvPr id="1" name=""/>
+                    <pic:cNvPicPr/>
+                  </pic:nvPicPr>
+                  <pic:blipFill>
+                    <a:blip r:embed="rId8"/>
+                    <a:stretch>
+                      <a:fillRect/>
+                    </a:stretch>
+                  </pic:blipFill>
+                  <pic:spPr>
+                    <a:xfrm>
+                      <a:off x="0" y="0"/>
+                      <a:ext cx="4804662" cy="1704797"/>
+                    </a:xfrm>
+                    <a:prstGeom prst="rect">
+                      <a:avLst/>
+                    </a:prstGeom>
+                  </pic:spPr>
+                </pic:pic>
+              </a:graphicData>
+            </a:graphic>
+          </wp:inline>
+        </w:drawing>
+      </w:r>
+    </w:p>
+    <w:p>
+      <w:pPr>
+        <w:spacing w:after="0" w:line="360" w:lineRule="auto"/>
+        <w:ind w:firstLine="709"/>
+        <w:jc w:val="both"/>
+        <w:rPr>
+          <w:rFonts w:eastAsia="Times New Roman" w:cs="Times New Roman"/>
+          <w:szCs w:val="28"/>
+          <w:lang w:eastAsia="ru-RU"/>
+        </w:rPr>
+      </w:pPr>
+      <w:r>
+        <w:rPr>
+          <w:rFonts w:eastAsia="Times New Roman" w:cs="Times New Roman"/>
+          <w:szCs w:val="28"/>
+          <w:lang w:eastAsia="ru-RU"/>
+        </w:rPr>
+        <w:lastRenderedPageBreak/>
+        <w:t xml:space="preserve">На </w:t>
+      </w:r>
+      <w:proofErr w:type="spellStart"/>
+      <w:r>
+        <w:rPr>
+          <w:rFonts w:eastAsia="Times New Roman" w:cs="Times New Roman"/>
+          <w:szCs w:val="28"/>
+          <w:lang w:eastAsia="ru-RU"/>
+        </w:rPr>
+        <w:t>цій</w:t>
+      </w:r>
+      <w:proofErr w:type="spellEnd"/>
+      <w:r>
+        <w:rPr>
+          <w:rFonts w:eastAsia="Times New Roman" w:cs="Times New Roman"/>
+          <w:szCs w:val="28"/>
+          <w:lang w:eastAsia="ru-RU"/>
+        </w:rPr>
+        <w:t xml:space="preserve"> </w:t>
+      </w:r>
+      <w:proofErr w:type="spellStart"/>
+      <w:r>
+        <w:rPr>
+          <w:rFonts w:eastAsia="Times New Roman" w:cs="Times New Roman"/>
+          <w:szCs w:val="28"/>
+          <w:lang w:eastAsia="ru-RU"/>
+        </w:rPr>
+        <w:t>діаграмі</w:t>
+      </w:r>
+      <w:proofErr w:type="spellEnd"/>
+      <w:r>
+        <w:rPr>
+          <w:rFonts w:eastAsia="Times New Roman" w:cs="Times New Roman"/>
+          <w:szCs w:val="28"/>
+          <w:lang w:eastAsia="ru-RU"/>
+        </w:rPr>
+        <w:t xml:space="preserve"> </w:t>
+      </w:r>
+      <w:proofErr w:type="spellStart"/>
+      <w:r>
+        <w:rPr>
+          <w:rFonts w:eastAsia="Times New Roman" w:cs="Times New Roman"/>
+          <w:szCs w:val="28"/>
+          <w:lang w:eastAsia="ru-RU"/>
+        </w:rPr>
+        <w:t>відображені</w:t>
+      </w:r>
+      <w:proofErr w:type="spellEnd"/>
+      <w:r>
+        <w:rPr>
+          <w:rFonts w:eastAsia="Times New Roman" w:cs="Times New Roman"/>
+          <w:szCs w:val="28"/>
+          <w:lang w:eastAsia="ru-RU"/>
+        </w:rPr>
+        <w:t xml:space="preserve"> </w:t>
+      </w:r>
+      <w:proofErr w:type="spellStart"/>
+      <w:r>
+        <w:rPr>
+          <w:rFonts w:eastAsia="Times New Roman" w:cs="Times New Roman"/>
+          <w:szCs w:val="28"/>
+          <w:lang w:eastAsia="ru-RU"/>
+        </w:rPr>
+        <w:t>взаємодії</w:t>
+      </w:r>
+      <w:proofErr w:type="spellEnd"/>
+      <w:r>
+        <w:rPr>
+          <w:rFonts w:eastAsia="Times New Roman" w:cs="Times New Roman"/>
+          <w:szCs w:val="28"/>
+          <w:lang w:eastAsia="ru-RU"/>
+        </w:rPr>
+        <w:t xml:space="preserve"> </w:t>
+      </w:r>
+      <w:proofErr w:type="spellStart"/>
+      <w:r>
+        <w:rPr>
+          <w:rFonts w:eastAsia="Times New Roman" w:cs="Times New Roman"/>
+          <w:szCs w:val="28"/>
+          <w:lang w:eastAsia="ru-RU"/>
+        </w:rPr>
+        <w:t>між</w:t>
+      </w:r>
+      <w:proofErr w:type="spellEnd"/>
+      <w:r>
+        <w:rPr>
+          <w:rFonts w:eastAsia="Times New Roman" w:cs="Times New Roman"/>
+          <w:szCs w:val="28"/>
+          <w:lang w:eastAsia="ru-RU"/>
+        </w:rPr>
+        <w:t xml:space="preserve"> </w:t>
+      </w:r>
+      <w:proofErr w:type="spellStart"/>
+      <w:r>
+        <w:rPr>
+          <w:rFonts w:eastAsia="Times New Roman" w:cs="Times New Roman"/>
+          <w:szCs w:val="28"/>
+          <w:lang w:eastAsia="ru-RU"/>
+        </w:rPr>
+        <w:t>трьома</w:t>
+      </w:r>
+      <w:proofErr w:type="spellEnd"/>
+      <w:r>
+        <w:rPr>
+          <w:rFonts w:eastAsia="Times New Roman" w:cs="Times New Roman"/>
+          <w:szCs w:val="28"/>
+          <w:lang w:eastAsia="ru-RU"/>
+        </w:rPr>
+        <w:t xml:space="preserve"> </w:t>
+      </w:r>
+      <w:proofErr w:type="spellStart"/>
+      <w:r>
+        <w:rPr>
+          <w:rFonts w:eastAsia="Times New Roman" w:cs="Times New Roman"/>
+          <w:szCs w:val="28"/>
+          <w:lang w:eastAsia="ru-RU"/>
+        </w:rPr>
+        <w:t>основними</w:t>
+      </w:r>
+      <w:proofErr w:type="spellEnd"/>
+      <w:r>
+        <w:rPr>
+          <w:rFonts w:eastAsia="Times New Roman" w:cs="Times New Roman"/>
+          <w:szCs w:val="28"/>
+          <w:lang w:eastAsia="ru-RU"/>
+        </w:rPr>
+        <w:t xml:space="preserve"> сторонами на </w:t>
+      </w:r>
+      <w:proofErr w:type="spellStart"/>
+      <w:r>
+        <w:rPr>
+          <w:rFonts w:eastAsia="Times New Roman" w:cs="Times New Roman"/>
+          <w:szCs w:val="28"/>
+          <w:lang w:eastAsia="ru-RU"/>
+        </w:rPr>
+        <w:t>платформі</w:t>
+      </w:r>
+      <w:proofErr w:type="spellEnd"/>
+      <w:r>
+        <w:rPr>
+          <w:rFonts w:eastAsia="Times New Roman" w:cs="Times New Roman"/>
+          <w:szCs w:val="28"/>
+          <w:lang w:eastAsia="ru-RU"/>
+        </w:rPr>
+        <w:t xml:space="preserve">: </w:t>
+      </w:r>
+      <w:proofErr w:type="spellStart"/>
+      <w:r>
+        <w:rPr>
+          <w:rFonts w:eastAsia="Times New Roman" w:cs="Times New Roman"/>
+          <w:szCs w:val="28"/>
+          <w:lang w:eastAsia="ru-RU"/>
+        </w:rPr>
+        <w:t>клієнтом-фізичною</w:t>
+      </w:r>
+      <w:proofErr w:type="spellEnd"/>
+      <w:r>
+        <w:rPr>
+          <w:rFonts w:eastAsia="Times New Roman" w:cs="Times New Roman"/>
+          <w:szCs w:val="28"/>
+          <w:lang w:eastAsia="ru-RU"/>
+        </w:rPr>
+        <w:t xml:space="preserve"> особою, </w:t>
+      </w:r>
+      <w:proofErr w:type="spellStart"/>
+      <w:r>
+        <w:rPr>
+          <w:rFonts w:eastAsia="Times New Roman" w:cs="Times New Roman"/>
+          <w:szCs w:val="28"/>
+          <w:lang w:eastAsia="ru-RU"/>
+        </w:rPr>
+        <w:t>клієнтом-працівником</w:t>
+      </w:r>
+      <w:proofErr w:type="spellEnd"/>
+      <w:r>
+        <w:rPr>
+          <w:rFonts w:eastAsia="Times New Roman" w:cs="Times New Roman"/>
+          <w:szCs w:val="28"/>
+          <w:lang w:eastAsia="ru-RU"/>
+        </w:rPr>
+        <w:t xml:space="preserve"> та менеджером.</w:t>
+      </w:r>
+      <w:r>
+        <w:rPr>
+          <w:rFonts w:eastAsia="Times New Roman" w:cs="Times New Roman"/>
+          <w:szCs w:val="28"/>
+          <w:lang w:eastAsia="ru-RU"/>
+        </w:rPr>
+        <w:t xml:space="preserve"> </w:t>
+      </w:r>
+    </w:p>
+    <w:p>
+      <w:pPr>
+        <w:spacing w:after="0" w:line="360" w:lineRule="auto"/>
+        <w:ind w:left="709"/>
+        <w:jc w:val="both"/>
+        <w:rPr>
+          <w:rFonts w:eastAsia="Times New Roman" w:cs="Times New Roman"/>
+          <w:szCs w:val="28"/>
+          <w:lang w:eastAsia="ru-RU"/>
+        </w:rPr>
+      </w:pPr>
+      <w:r>
+        <w:rPr>
+          <w:rFonts w:eastAsia="Times New Roman" w:cs="Times New Roman"/>
+          <w:b/>
+          <w:bCs/>
+          <w:szCs w:val="28"/>
+          <w:lang w:val="uk-UA" w:eastAsia="ru-RU"/>
+        </w:rPr>
+        <w:t xml:space="preserve">1) </w:t>
+      </w:r>
+      <w:proofErr w:type="spellStart"/>
+      <w:r>
+        <w:rPr>
+          <w:rFonts w:eastAsia="Times New Roman" w:cs="Times New Roman"/>
+          <w:b/>
+          <w:bCs/>
+          <w:szCs w:val="28"/>
+          <w:lang w:eastAsia="ru-RU"/>
+        </w:rPr>
+        <w:t>Клієнт</w:t>
+      </w:r>
+      <w:proofErr w:type="spellEnd"/>
+      <w:r>
+        <w:rPr>
+          <w:rFonts w:eastAsia="Times New Roman" w:cs="Times New Roman"/>
+          <w:b/>
+          <w:bCs/>
+          <w:szCs w:val="28"/>
+          <w:lang w:eastAsia="ru-RU"/>
+        </w:rPr>
+        <w:t xml:space="preserve"> (</w:t>
+      </w:r>
+      <w:proofErr w:type="spellStart"/>
+      <w:r>
+        <w:rPr>
+          <w:rFonts w:eastAsia="Times New Roman" w:cs="Times New Roman"/>
+          <w:b/>
+          <w:bCs/>
+          <w:szCs w:val="28"/>
+          <w:lang w:eastAsia="ru-RU"/>
+        </w:rPr>
+        <w:t>фізична</w:t>
+      </w:r>
+      <w:proofErr w:type="spellEnd"/>
+      <w:r>
+        <w:rPr>
+          <w:rFonts w:eastAsia="Times New Roman" w:cs="Times New Roman"/>
+          <w:b/>
+          <w:bCs/>
+          <w:szCs w:val="28"/>
+          <w:lang w:eastAsia="ru-RU"/>
+        </w:rPr>
+        <w:t xml:space="preserve"> особа)</w:t>
+      </w:r>
+      <w:r>
+        <w:rPr>
+          <w:rFonts w:eastAsia="Times New Roman" w:cs="Times New Roman"/>
+          <w:szCs w:val="28"/>
+          <w:lang w:eastAsia="ru-RU"/>
+        </w:rPr>
+        <w:t>:</w:t>
+      </w:r>
+    </w:p>
+    <w:p>
+      <w:pPr>
+        <w:spacing w:after="0" w:line="360" w:lineRule="auto"/>
+        <w:ind w:firstLine="709"/>
+        <w:jc w:val="both"/>
+        <w:rPr>
+          <w:rFonts w:eastAsia="Times New Roman" w:cs="Times New Roman"/>
+          <w:szCs w:val="28"/>
+          <w:lang w:eastAsia="ru-RU"/>
+        </w:rPr>
+      </w:pPr>
+      <w:proofErr w:type="spellStart"/>
+      <w:r>
+        <w:rPr>
+          <w:rFonts w:eastAsia="Times New Roman" w:cs="Times New Roman"/>
+          <w:szCs w:val="28"/>
+          <w:lang w:eastAsia="ru-RU"/>
+        </w:rPr>
+        <w:t>Взаємодіє</w:t>
+      </w:r>
+      <w:proofErr w:type="spellEnd"/>
+      <w:r>
+        <w:rPr>
+          <w:rFonts w:eastAsia="Times New Roman" w:cs="Times New Roman"/>
+          <w:szCs w:val="28"/>
+          <w:lang w:eastAsia="ru-RU"/>
+        </w:rPr>
+        <w:t xml:space="preserve"> з </w:t>
+      </w:r>
+      <w:proofErr w:type="spellStart"/>
+      <w:r>
+        <w:rPr>
+          <w:rFonts w:eastAsia="Times New Roman" w:cs="Times New Roman"/>
+          <w:b/>
+          <w:bCs/>
+          <w:szCs w:val="28"/>
+          <w:lang w:eastAsia="ru-RU"/>
+        </w:rPr>
+        <w:t>працівником</w:t>
+      </w:r>
+      <w:proofErr w:type="spellEnd"/>
+      <w:r>
+        <w:rPr>
+          <w:rFonts w:eastAsia="Times New Roman" w:cs="Times New Roman"/>
+          <w:szCs w:val="28"/>
+          <w:lang w:eastAsia="ru-RU"/>
+        </w:rPr>
         <w:t xml:space="preserve">, </w:t>
       </w:r>
       <w:proofErr w:type="spellStart"/>
       <w:r>
-        <w:t>перукарів</w:t>
-      </w:r>
-      <w:proofErr w:type="spellEnd"/>
-      <w:r>
+        <w:rPr>
+          <w:rFonts w:eastAsia="Times New Roman" w:cs="Times New Roman"/>
+          <w:szCs w:val="28"/>
+          <w:lang w:eastAsia="ru-RU"/>
+        </w:rPr>
+        <w:t>укладаючи</w:t>
+      </w:r>
+      <w:proofErr w:type="spellEnd"/>
+      <w:r>
+        <w:rPr>
+          <w:rFonts w:eastAsia="Times New Roman" w:cs="Times New Roman"/>
+          <w:szCs w:val="28"/>
+          <w:lang w:eastAsia="ru-RU"/>
+        </w:rPr>
+        <w:t xml:space="preserve"> </w:t>
+      </w:r>
+      <w:proofErr w:type="spellStart"/>
+      <w:r>
+        <w:rPr>
+          <w:rFonts w:eastAsia="Times New Roman" w:cs="Times New Roman"/>
+          <w:szCs w:val="28"/>
+          <w:lang w:eastAsia="ru-RU"/>
+        </w:rPr>
+        <w:t>домовленість</w:t>
+      </w:r>
+      <w:proofErr w:type="spellEnd"/>
+      <w:r>
+        <w:rPr>
+          <w:rFonts w:eastAsia="Times New Roman" w:cs="Times New Roman"/>
+          <w:szCs w:val="28"/>
+          <w:lang w:eastAsia="ru-RU"/>
+        </w:rPr>
+        <w:t xml:space="preserve"> про </w:t>
+      </w:r>
+      <w:proofErr w:type="spellStart"/>
+      <w:r>
+        <w:rPr>
+          <w:rFonts w:eastAsia="Times New Roman" w:cs="Times New Roman"/>
+          <w:szCs w:val="28"/>
+          <w:lang w:eastAsia="ru-RU"/>
+        </w:rPr>
+        <w:t>виконання</w:t>
+      </w:r>
+      <w:proofErr w:type="spellEnd"/>
+      <w:r>
+        <w:rPr>
+          <w:rFonts w:eastAsia="Times New Roman" w:cs="Times New Roman"/>
+          <w:szCs w:val="28"/>
+          <w:lang w:eastAsia="ru-RU"/>
+        </w:rPr>
+        <w:t xml:space="preserve"> </w:t>
+      </w:r>
+      <w:proofErr w:type="spellStart"/>
+      <w:r>
+        <w:rPr>
+          <w:rFonts w:eastAsia="Times New Roman" w:cs="Times New Roman"/>
+          <w:szCs w:val="28"/>
+          <w:lang w:eastAsia="ru-RU"/>
+        </w:rPr>
+        <w:t>послуг.</w:t>
+      </w:r>
+      <w:proofErr w:type="spellEnd"/>
+      <w:r>
+        <w:rPr>
+          <w:rFonts w:eastAsia="Times New Roman" w:cs="Times New Roman"/>
+          <w:szCs w:val="28"/>
+          <w:lang w:val="uk-UA" w:eastAsia="ru-RU"/>
+        </w:rPr>
+        <w:t xml:space="preserve"> </w:t>
+      </w:r>
+      <w:r>
+        <w:rPr>
+          <w:rFonts w:eastAsia="Times New Roman" w:cs="Times New Roman"/>
+          <w:szCs w:val="28"/>
+          <w:lang w:eastAsia="ru-RU"/>
+        </w:rPr>
+        <w:t xml:space="preserve">У </w:t>
+      </w:r>
+      <w:proofErr w:type="spellStart"/>
+      <w:r>
+        <w:rPr>
+          <w:rFonts w:eastAsia="Times New Roman" w:cs="Times New Roman"/>
+          <w:szCs w:val="28"/>
+          <w:lang w:eastAsia="ru-RU"/>
+        </w:rPr>
+        <w:t>випадку</w:t>
+      </w:r>
+      <w:proofErr w:type="spellEnd"/>
+      <w:r>
+        <w:rPr>
+          <w:rFonts w:eastAsia="Times New Roman" w:cs="Times New Roman"/>
+          <w:szCs w:val="28"/>
+          <w:lang w:eastAsia="ru-RU"/>
+        </w:rPr>
+        <w:t xml:space="preserve"> </w:t>
+      </w:r>
+      <w:proofErr w:type="spellStart"/>
+      <w:r>
+        <w:rPr>
+          <w:rFonts w:eastAsia="Times New Roman" w:cs="Times New Roman"/>
+          <w:szCs w:val="28"/>
+          <w:lang w:eastAsia="ru-RU"/>
+        </w:rPr>
+        <w:t>виникнення</w:t>
+      </w:r>
+      <w:proofErr w:type="spellEnd"/>
+      <w:r>
+        <w:rPr>
+          <w:rFonts w:eastAsia="Times New Roman" w:cs="Times New Roman"/>
+          <w:szCs w:val="28"/>
+          <w:lang w:eastAsia="ru-RU"/>
+        </w:rPr>
+        <w:t xml:space="preserve"> </w:t>
+      </w:r>
+      <w:proofErr w:type="spellStart"/>
+      <w:r>
+        <w:rPr>
+          <w:rFonts w:eastAsia="Times New Roman" w:cs="Times New Roman"/>
+          <w:szCs w:val="28"/>
+          <w:lang w:eastAsia="ru-RU"/>
+        </w:rPr>
+        <w:t>питань</w:t>
+      </w:r>
+      <w:proofErr w:type="spellEnd"/>
+      <w:r>
+        <w:rPr>
+          <w:rFonts w:eastAsia="Times New Roman" w:cs="Times New Roman"/>
+          <w:szCs w:val="28"/>
+          <w:lang w:eastAsia="ru-RU"/>
+        </w:rPr>
+        <w:t xml:space="preserve"> або </w:t>
+      </w:r>
+      <w:proofErr w:type="spellStart"/>
+      <w:r>
+        <w:rPr>
+          <w:rFonts w:eastAsia="Times New Roman" w:cs="Times New Roman"/>
+          <w:szCs w:val="28"/>
+          <w:lang w:eastAsia="ru-RU"/>
+        </w:rPr>
+        <w:t>необхідності</w:t>
+      </w:r>
+      <w:proofErr w:type="spellEnd"/>
+      <w:r>
+        <w:rPr>
+          <w:rFonts w:eastAsia="Times New Roman" w:cs="Times New Roman"/>
+          <w:szCs w:val="28"/>
+          <w:lang w:eastAsia="ru-RU"/>
+        </w:rPr>
+        <w:t xml:space="preserve"> </w:t>
+      </w:r>
+      <w:proofErr w:type="spellStart"/>
+      <w:r>
+        <w:rPr>
+          <w:rFonts w:eastAsia="Times New Roman" w:cs="Times New Roman"/>
+          <w:szCs w:val="28"/>
+          <w:lang w:eastAsia="ru-RU"/>
+        </w:rPr>
+        <w:t>підтвердження</w:t>
+      </w:r>
+      <w:proofErr w:type="spellEnd"/>
+      <w:r>
+        <w:rPr>
+          <w:rFonts w:eastAsia="Times New Roman" w:cs="Times New Roman"/>
+          <w:szCs w:val="28"/>
+          <w:lang w:eastAsia="ru-RU"/>
+        </w:rPr>
+        <w:t xml:space="preserve"> </w:t>
+      </w:r>
+      <w:proofErr w:type="spellStart"/>
+      <w:r>
+        <w:rPr>
+          <w:rFonts w:eastAsia="Times New Roman" w:cs="Times New Roman"/>
+          <w:szCs w:val="28"/>
+          <w:lang w:eastAsia="ru-RU"/>
+        </w:rPr>
+        <w:t>достовірності</w:t>
+      </w:r>
+      <w:proofErr w:type="spellEnd"/>
+      <w:r>
+        <w:rPr>
+          <w:rFonts w:eastAsia="Times New Roman" w:cs="Times New Roman"/>
+          <w:szCs w:val="28"/>
+          <w:lang w:eastAsia="ru-RU"/>
+        </w:rPr>
+        <w:t xml:space="preserve">, </w:t>
+      </w:r>
+      <w:proofErr w:type="spellStart"/>
+      <w:r>
+        <w:rPr>
+          <w:rFonts w:eastAsia="Times New Roman" w:cs="Times New Roman"/>
+          <w:szCs w:val="28"/>
+          <w:lang w:eastAsia="ru-RU"/>
+        </w:rPr>
+        <w:t>звертається</w:t>
+      </w:r>
+      <w:proofErr w:type="spellEnd"/>
+      <w:r>
+        <w:rPr>
+          <w:rFonts w:eastAsia="Times New Roman" w:cs="Times New Roman"/>
+          <w:szCs w:val="28"/>
+          <w:lang w:eastAsia="ru-RU"/>
+        </w:rPr>
+        <w:t xml:space="preserve"> до менеджера, </w:t>
+      </w:r>
+      <w:proofErr w:type="spellStart"/>
+      <w:r>
+        <w:rPr>
+          <w:rFonts w:eastAsia="Times New Roman" w:cs="Times New Roman"/>
+          <w:szCs w:val="28"/>
+          <w:lang w:eastAsia="ru-RU"/>
+        </w:rPr>
+        <w:t>який</w:t>
+      </w:r>
+      <w:proofErr w:type="spellEnd"/>
+      <w:r>
+        <w:rPr>
+          <w:rFonts w:eastAsia="Times New Roman" w:cs="Times New Roman"/>
+          <w:szCs w:val="28"/>
+          <w:lang w:eastAsia="ru-RU"/>
+        </w:rPr>
+        <w:t xml:space="preserve"> </w:t>
+      </w:r>
+      <w:proofErr w:type="spellStart"/>
+      <w:r>
+        <w:rPr>
+          <w:rFonts w:eastAsia="Times New Roman" w:cs="Times New Roman"/>
+          <w:szCs w:val="28"/>
+          <w:lang w:eastAsia="ru-RU"/>
+        </w:rPr>
+        <w:t>виконує</w:t>
+      </w:r>
+      <w:proofErr w:type="spellEnd"/>
+      <w:r>
+        <w:rPr>
+          <w:rFonts w:eastAsia="Times New Roman" w:cs="Times New Roman"/>
+          <w:szCs w:val="28"/>
+          <w:lang w:eastAsia="ru-RU"/>
+        </w:rPr>
+        <w:t xml:space="preserve"> </w:t>
+      </w:r>
+      <w:proofErr w:type="spellStart"/>
+      <w:r>
+        <w:rPr>
+          <w:rFonts w:eastAsia="Times New Roman" w:cs="Times New Roman"/>
+          <w:szCs w:val="28"/>
+          <w:lang w:eastAsia="ru-RU"/>
+        </w:rPr>
+        <w:t>функцію</w:t>
+      </w:r>
+      <w:proofErr w:type="spellEnd"/>
+      <w:r>
+        <w:rPr>
+          <w:rFonts w:eastAsia="Times New Roman" w:cs="Times New Roman"/>
+          <w:szCs w:val="28"/>
+          <w:lang w:eastAsia="ru-RU"/>
+        </w:rPr>
+        <w:t xml:space="preserve"> </w:t>
+      </w:r>
+      <w:proofErr w:type="spellStart"/>
+      <w:r>
+        <w:rPr>
+          <w:rFonts w:eastAsia="Times New Roman" w:cs="Times New Roman"/>
+          <w:szCs w:val="28"/>
+          <w:lang w:eastAsia="ru-RU"/>
+        </w:rPr>
+        <w:t>перевірки</w:t>
+      </w:r>
+      <w:proofErr w:type="spellEnd"/>
+      <w:r>
+        <w:rPr>
+          <w:rFonts w:eastAsia="Times New Roman" w:cs="Times New Roman"/>
+          <w:szCs w:val="28"/>
+          <w:lang w:eastAsia="ru-RU"/>
+        </w:rPr>
+        <w:t>.</w:t>
+      </w:r>
+    </w:p>
+    <w:p>
+      <w:pPr>
+        <w:spacing w:after="0" w:line="360" w:lineRule="auto"/>
+        <w:ind w:left="709"/>
+        <w:jc w:val="both"/>
+        <w:rPr>
+          <w:rFonts w:eastAsia="Times New Roman" w:cs="Times New Roman"/>
+          <w:szCs w:val="28"/>
+          <w:lang w:eastAsia="ru-RU"/>
+        </w:rPr>
+      </w:pPr>
+      <w:r>
+        <w:rPr>
+          <w:rFonts w:eastAsia="Times New Roman" w:cs="Times New Roman"/>
+          <w:b/>
+          <w:bCs/>
+          <w:szCs w:val="28"/>
+          <w:lang w:val="uk-UA" w:eastAsia="ru-RU"/>
+        </w:rPr>
+        <w:t xml:space="preserve">2) </w:t>
+      </w:r>
+      <w:proofErr w:type="spellStart"/>
+      <w:r>
+        <w:rPr>
+          <w:rFonts w:eastAsia="Times New Roman" w:cs="Times New Roman"/>
+          <w:b/>
+          <w:bCs/>
+          <w:szCs w:val="28"/>
+          <w:lang w:eastAsia="ru-RU"/>
+        </w:rPr>
+        <w:t>Клієнт</w:t>
+      </w:r>
+      <w:proofErr w:type="spellEnd"/>
+      <w:r>
+        <w:rPr>
+          <w:rFonts w:eastAsia="Times New Roman" w:cs="Times New Roman"/>
+          <w:b/>
+          <w:bCs/>
+          <w:szCs w:val="28"/>
+          <w:lang w:eastAsia="ru-RU"/>
+        </w:rPr>
+        <w:t xml:space="preserve"> (</w:t>
+      </w:r>
+      <w:proofErr w:type="spellStart"/>
+      <w:r>
+        <w:rPr>
+          <w:rFonts w:eastAsia="Times New Roman" w:cs="Times New Roman"/>
+          <w:b/>
+          <w:bCs/>
+          <w:szCs w:val="28"/>
+          <w:lang w:eastAsia="ru-RU"/>
+        </w:rPr>
+        <w:t>працівник</w:t>
+      </w:r>
+      <w:proofErr w:type="spellEnd"/>
+      <w:r>
+        <w:rPr>
+          <w:rFonts w:eastAsia="Times New Roman" w:cs="Times New Roman"/>
+          <w:b/>
+          <w:bCs/>
+          <w:szCs w:val="28"/>
+          <w:lang w:eastAsia="ru-RU"/>
+        </w:rPr>
+        <w:t>)</w:t>
+      </w:r>
+      <w:r>
+        <w:rPr>
+          <w:rFonts w:eastAsia="Times New Roman" w:cs="Times New Roman"/>
+          <w:szCs w:val="28"/>
+          <w:lang w:eastAsia="ru-RU"/>
+        </w:rPr>
+        <w:t>:</w:t>
+      </w:r>
+    </w:p>
+    <w:p>
+      <w:pPr>
+        <w:spacing w:after="0" w:line="360" w:lineRule="auto"/>
+        <w:ind w:firstLine="709"/>
+        <w:jc w:val="both"/>
+        <w:rPr>
+          <w:rFonts w:eastAsia="Times New Roman" w:cs="Times New Roman"/>
+          <w:szCs w:val="28"/>
+          <w:lang w:eastAsia="ru-RU"/>
+        </w:rPr>
+      </w:pPr>
+      <w:proofErr w:type="spellStart"/>
+      <w:r>
+        <w:rPr>
+          <w:rFonts w:eastAsia="Times New Roman" w:cs="Times New Roman"/>
+          <w:szCs w:val="28"/>
+          <w:lang w:eastAsia="ru-RU"/>
+        </w:rPr>
+        <w:t>Укладає</w:t>
+      </w:r>
+      <w:proofErr w:type="spellEnd"/>
+      <w:r>
+        <w:rPr>
+          <w:rFonts w:eastAsia="Times New Roman" w:cs="Times New Roman"/>
+          <w:szCs w:val="28"/>
+          <w:lang w:eastAsia="ru-RU"/>
+        </w:rPr>
+        <w:t xml:space="preserve"> </w:t>
+      </w:r>
+      <w:proofErr w:type="spellStart"/>
+      <w:r>
+        <w:rPr>
+          <w:rFonts w:eastAsia="Times New Roman" w:cs="Times New Roman"/>
+          <w:szCs w:val="28"/>
+          <w:lang w:eastAsia="ru-RU"/>
+        </w:rPr>
+        <w:t>домовленість</w:t>
+      </w:r>
+      <w:proofErr w:type="spellEnd"/>
+      <w:r>
+        <w:rPr>
+          <w:rFonts w:eastAsia="Times New Roman" w:cs="Times New Roman"/>
+          <w:szCs w:val="28"/>
+          <w:lang w:eastAsia="ru-RU"/>
+        </w:rPr>
+        <w:t xml:space="preserve"> з </w:t>
+      </w:r>
+      <w:proofErr w:type="spellStart"/>
+      <w:r>
+        <w:rPr>
+          <w:rFonts w:eastAsia="Times New Roman" w:cs="Times New Roman"/>
+          <w:szCs w:val="28"/>
+          <w:lang w:eastAsia="ru-RU"/>
+        </w:rPr>
+        <w:t>клієнтом-фізичною</w:t>
+      </w:r>
+      <w:proofErr w:type="spellEnd"/>
+      <w:r>
+        <w:rPr>
+          <w:rFonts w:eastAsia="Times New Roman" w:cs="Times New Roman"/>
+          <w:szCs w:val="28"/>
+          <w:lang w:eastAsia="ru-RU"/>
+        </w:rPr>
+        <w:t xml:space="preserve"> особою </w:t>
+      </w:r>
+      <w:proofErr w:type="spellStart"/>
+      <w:r>
+        <w:rPr>
+          <w:rFonts w:eastAsia="Times New Roman" w:cs="Times New Roman"/>
+          <w:szCs w:val="28"/>
+          <w:lang w:eastAsia="ru-RU"/>
+        </w:rPr>
+        <w:t>щодо</w:t>
+      </w:r>
+      <w:proofErr w:type="spellEnd"/>
+      <w:r>
+        <w:rPr>
+          <w:rFonts w:eastAsia="Times New Roman" w:cs="Times New Roman"/>
+          <w:szCs w:val="28"/>
+          <w:lang w:eastAsia="ru-RU"/>
+        </w:rPr>
+        <w:t xml:space="preserve"> </w:t>
+      </w:r>
+      <w:proofErr w:type="spellStart"/>
+      <w:r>
+        <w:rPr>
+          <w:rFonts w:eastAsia="Times New Roman" w:cs="Times New Roman"/>
+          <w:szCs w:val="28"/>
+          <w:lang w:eastAsia="ru-RU"/>
+        </w:rPr>
+        <w:t>надання</w:t>
+      </w:r>
+      <w:proofErr w:type="spellEnd"/>
+      <w:r>
+        <w:rPr>
+          <w:rFonts w:eastAsia="Times New Roman" w:cs="Times New Roman"/>
+          <w:szCs w:val="28"/>
+          <w:lang w:eastAsia="ru-RU"/>
+        </w:rPr>
+        <w:t xml:space="preserve"> </w:t>
+      </w:r>
+      <w:proofErr w:type="spellStart"/>
+      <w:r>
+        <w:rPr>
+          <w:rFonts w:eastAsia="Times New Roman" w:cs="Times New Roman"/>
+          <w:szCs w:val="28"/>
+          <w:lang w:eastAsia="ru-RU"/>
+        </w:rPr>
+        <w:t>послуг</w:t>
+      </w:r>
+      <w:proofErr w:type="spellEnd"/>
+      <w:r>
+        <w:rPr>
+          <w:rFonts w:eastAsia="Times New Roman" w:cs="Times New Roman"/>
+          <w:szCs w:val="28"/>
+          <w:lang w:eastAsia="ru-RU"/>
+        </w:rPr>
+        <w:t>.</w:t>
+      </w:r>
+      <w:r>
+        <w:rPr>
+          <w:rFonts w:eastAsia="Times New Roman" w:cs="Times New Roman"/>
+          <w:szCs w:val="28"/>
+          <w:lang w:val="uk-UA" w:eastAsia="ru-RU"/>
+        </w:rPr>
+        <w:t xml:space="preserve"> </w:t>
+      </w:r>
+      <w:proofErr w:type="spellStart"/>
+      <w:r>
+        <w:rPr>
+          <w:rFonts w:eastAsia="Times New Roman" w:cs="Times New Roman"/>
+          <w:szCs w:val="28"/>
+          <w:lang w:eastAsia="ru-RU"/>
+        </w:rPr>
+        <w:t>Якщо</w:t>
+      </w:r>
+      <w:proofErr w:type="spellEnd"/>
+      <w:r>
+        <w:rPr>
+          <w:rFonts w:eastAsia="Times New Roman" w:cs="Times New Roman"/>
+          <w:szCs w:val="28"/>
+          <w:lang w:eastAsia="ru-RU"/>
+        </w:rPr>
+        <w:t xml:space="preserve"> </w:t>
+      </w:r>
+      <w:proofErr w:type="spellStart"/>
+      <w:r>
+        <w:rPr>
+          <w:rFonts w:eastAsia="Times New Roman" w:cs="Times New Roman"/>
+          <w:szCs w:val="28"/>
+          <w:lang w:eastAsia="ru-RU"/>
+        </w:rPr>
+        <w:t>виникають</w:t>
+      </w:r>
+      <w:proofErr w:type="spellEnd"/>
+      <w:r>
+        <w:rPr>
+          <w:rFonts w:eastAsia="Times New Roman" w:cs="Times New Roman"/>
+          <w:szCs w:val="28"/>
+          <w:lang w:eastAsia="ru-RU"/>
+        </w:rPr>
+        <w:t xml:space="preserve"> питання </w:t>
+      </w:r>
+      <w:proofErr w:type="spellStart"/>
+      <w:r>
+        <w:rPr>
+          <w:rFonts w:eastAsia="Times New Roman" w:cs="Times New Roman"/>
+          <w:szCs w:val="28"/>
+          <w:lang w:eastAsia="ru-RU"/>
+        </w:rPr>
+        <w:t>щодо</w:t>
+      </w:r>
+      <w:proofErr w:type="spellEnd"/>
+      <w:r>
+        <w:rPr>
+          <w:rFonts w:eastAsia="Times New Roman" w:cs="Times New Roman"/>
+          <w:szCs w:val="28"/>
+          <w:lang w:eastAsia="ru-RU"/>
+        </w:rPr>
+        <w:t xml:space="preserve"> </w:t>
+      </w:r>
+      <w:proofErr w:type="spellStart"/>
+      <w:r>
+        <w:rPr>
+          <w:rFonts w:eastAsia="Times New Roman" w:cs="Times New Roman"/>
+          <w:szCs w:val="28"/>
+          <w:lang w:eastAsia="ru-RU"/>
+        </w:rPr>
+        <w:t>його</w:t>
+      </w:r>
+      <w:proofErr w:type="spellEnd"/>
+      <w:r>
+        <w:rPr>
+          <w:rFonts w:eastAsia="Times New Roman" w:cs="Times New Roman"/>
+          <w:szCs w:val="28"/>
+          <w:lang w:eastAsia="ru-RU"/>
+        </w:rPr>
+        <w:t xml:space="preserve"> </w:t>
+      </w:r>
+      <w:proofErr w:type="spellStart"/>
+      <w:r>
+        <w:rPr>
+          <w:rFonts w:eastAsia="Times New Roman" w:cs="Times New Roman"/>
+          <w:szCs w:val="28"/>
+          <w:lang w:eastAsia="ru-RU"/>
+        </w:rPr>
+        <w:t>достовірності</w:t>
+      </w:r>
+      <w:proofErr w:type="spellEnd"/>
+      <w:r>
+        <w:rPr>
+          <w:rFonts w:eastAsia="Times New Roman" w:cs="Times New Roman"/>
+          <w:szCs w:val="28"/>
+          <w:lang w:eastAsia="ru-RU"/>
+        </w:rPr>
+        <w:t xml:space="preserve"> або </w:t>
+      </w:r>
+      <w:proofErr w:type="spellStart"/>
+      <w:r>
+        <w:rPr>
+          <w:rFonts w:eastAsia="Times New Roman" w:cs="Times New Roman"/>
+          <w:szCs w:val="28"/>
+          <w:lang w:eastAsia="ru-RU"/>
+        </w:rPr>
+        <w:t>інші</w:t>
+      </w:r>
+      <w:proofErr w:type="spellEnd"/>
+      <w:r>
+        <w:rPr>
+          <w:rFonts w:eastAsia="Times New Roman" w:cs="Times New Roman"/>
+          <w:szCs w:val="28"/>
+          <w:lang w:eastAsia="ru-RU"/>
+        </w:rPr>
+        <w:t xml:space="preserve"> </w:t>
+      </w:r>
+      <w:proofErr w:type="spellStart"/>
+      <w:r>
+        <w:rPr>
+          <w:rFonts w:eastAsia="Times New Roman" w:cs="Times New Roman"/>
+          <w:szCs w:val="28"/>
+          <w:lang w:eastAsia="ru-RU"/>
+        </w:rPr>
+        <w:t>проблеми</w:t>
+      </w:r>
+      <w:proofErr w:type="spellEnd"/>
+      <w:r>
+        <w:rPr>
+          <w:rFonts w:eastAsia="Times New Roman" w:cs="Times New Roman"/>
+          <w:szCs w:val="28"/>
+          <w:lang w:eastAsia="ru-RU"/>
+        </w:rPr>
+        <w:t xml:space="preserve">, </w:t>
+      </w:r>
+      <w:proofErr w:type="spellStart"/>
+      <w:r>
+        <w:rPr>
+          <w:rFonts w:eastAsia="Times New Roman" w:cs="Times New Roman"/>
+          <w:szCs w:val="28"/>
+          <w:lang w:eastAsia="ru-RU"/>
+        </w:rPr>
+        <w:t>працівник</w:t>
+      </w:r>
+      <w:proofErr w:type="spellEnd"/>
+      <w:r>
+        <w:rPr>
+          <w:rFonts w:eastAsia="Times New Roman" w:cs="Times New Roman"/>
+          <w:szCs w:val="28"/>
+          <w:lang w:eastAsia="ru-RU"/>
+        </w:rPr>
+        <w:t xml:space="preserve"> </w:t>
+      </w:r>
+      <w:proofErr w:type="spellStart"/>
+      <w:r>
+        <w:rPr>
+          <w:rFonts w:eastAsia="Times New Roman" w:cs="Times New Roman"/>
+          <w:szCs w:val="28"/>
+          <w:lang w:eastAsia="ru-RU"/>
+        </w:rPr>
+        <w:t>звертається</w:t>
+      </w:r>
+      <w:proofErr w:type="spellEnd"/>
+      <w:r>
+        <w:rPr>
+          <w:rFonts w:eastAsia="Times New Roman" w:cs="Times New Roman"/>
+          <w:szCs w:val="28"/>
+          <w:lang w:eastAsia="ru-RU"/>
+        </w:rPr>
+        <w:t xml:space="preserve"> до менеджера, </w:t>
+      </w:r>
+      <w:proofErr w:type="spellStart"/>
+      <w:r>
+        <w:rPr>
+          <w:rFonts w:eastAsia="Times New Roman" w:cs="Times New Roman"/>
+          <w:szCs w:val="28"/>
+          <w:lang w:eastAsia="ru-RU"/>
+        </w:rPr>
+        <w:t>який</w:t>
+      </w:r>
+      <w:proofErr w:type="spellEnd"/>
+      <w:r>
+        <w:rPr>
+          <w:rFonts w:eastAsia="Times New Roman" w:cs="Times New Roman"/>
+          <w:szCs w:val="28"/>
+          <w:lang w:eastAsia="ru-RU"/>
+        </w:rPr>
+        <w:t xml:space="preserve"> </w:t>
+      </w:r>
+      <w:proofErr w:type="spellStart"/>
+      <w:r>
+        <w:rPr>
+          <w:rFonts w:eastAsia="Times New Roman" w:cs="Times New Roman"/>
+          <w:szCs w:val="28"/>
+          <w:lang w:eastAsia="ru-RU"/>
+        </w:rPr>
+        <w:t>перевіряє</w:t>
+      </w:r>
+      <w:proofErr w:type="spellEnd"/>
+      <w:r>
+        <w:rPr>
+          <w:rFonts w:eastAsia="Times New Roman" w:cs="Times New Roman"/>
+          <w:szCs w:val="28"/>
+          <w:lang w:eastAsia="ru-RU"/>
+        </w:rPr>
+        <w:t xml:space="preserve"> </w:t>
+      </w:r>
+      <w:proofErr w:type="spellStart"/>
+      <w:r>
+        <w:rPr>
+          <w:rFonts w:eastAsia="Times New Roman" w:cs="Times New Roman"/>
+          <w:szCs w:val="28"/>
+          <w:lang w:eastAsia="ru-RU"/>
+        </w:rPr>
+        <w:t>документи</w:t>
+      </w:r>
+      <w:proofErr w:type="spellEnd"/>
+      <w:r>
+        <w:rPr>
+          <w:rFonts w:eastAsia="Times New Roman" w:cs="Times New Roman"/>
+          <w:szCs w:val="28"/>
+          <w:lang w:eastAsia="ru-RU"/>
+        </w:rPr>
         <w:t xml:space="preserve"> та </w:t>
       </w:r>
       <w:proofErr w:type="spellStart"/>
       <w:r>
-        <w:t>інших</w:t>
-      </w:r>
-      <w:proofErr w:type="spellEnd"/>
-      <w:r>
+        <w:rPr>
+          <w:rFonts w:eastAsia="Times New Roman" w:cs="Times New Roman"/>
+          <w:szCs w:val="28"/>
+          <w:lang w:eastAsia="ru-RU"/>
+        </w:rPr>
+        <w:t>допомагає</w:t>
+      </w:r>
+      <w:proofErr w:type="spellEnd"/>
+      <w:r>
+        <w:rPr>
+          <w:rFonts w:eastAsia="Times New Roman" w:cs="Times New Roman"/>
+          <w:szCs w:val="28"/>
+          <w:lang w:eastAsia="ru-RU"/>
+        </w:rPr>
         <w:t xml:space="preserve"> </w:t>
       </w:r>
       <w:proofErr w:type="spellStart"/>
       <w:r>
-        <w:t>спеціалістів</w:t>
-      </w:r>
-      <w:proofErr w:type="spellEnd"/>
-      <w:r>
-        <w:t xml:space="preserve">. </w:t>
-      </w:r>
-      <w:proofErr w:type="spellStart"/>
-      <w:r>
-        <w:t>Процес</w:t>
-      </w:r>
-      <w:proofErr w:type="spellEnd"/>
-      <w:r>
+        <w:rPr>
+          <w:rFonts w:eastAsia="Times New Roman" w:cs="Times New Roman"/>
+          <w:szCs w:val="28"/>
+          <w:lang w:eastAsia="ru-RU"/>
+        </w:rPr>
+        <w:t>вирішити</w:t>
+      </w:r>
+      <w:proofErr w:type="spellEnd"/>
+      <w:r>
+        <w:rPr>
+          <w:rFonts w:eastAsia="Times New Roman" w:cs="Times New Roman"/>
+          <w:szCs w:val="28"/>
+          <w:lang w:eastAsia="ru-RU"/>
+        </w:rPr>
+        <w:t xml:space="preserve"> питання.</w:t>
+      </w:r>
+    </w:p>
+    <w:p>
+      <w:pPr>
+        <w:spacing w:after="0" w:line="360" w:lineRule="auto"/>
+        <w:ind w:left="709"/>
+        <w:jc w:val="both"/>
+        <w:rPr>
+          <w:rFonts w:eastAsia="Times New Roman" w:cs="Times New Roman"/>
+          <w:szCs w:val="28"/>
+          <w:lang w:eastAsia="ru-RU"/>
+        </w:rPr>
+      </w:pPr>
+      <w:r>
+        <w:rPr>
+          <w:rFonts w:eastAsia="Times New Roman" w:cs="Times New Roman"/>
+          <w:b/>
+          <w:bCs/>
+          <w:szCs w:val="28"/>
+          <w:lang w:val="uk-UA" w:eastAsia="ru-RU"/>
+        </w:rPr>
+        <w:t xml:space="preserve">3) </w:t>
+      </w:r>
+      <w:r>
+        <w:rPr>
+          <w:rFonts w:eastAsia="Times New Roman" w:cs="Times New Roman"/>
+          <w:b/>
+          <w:bCs/>
+          <w:szCs w:val="28"/>
+          <w:lang w:eastAsia="ru-RU"/>
+        </w:rPr>
+        <w:t>Менеджер</w:t>
+      </w:r>
+      <w:r>
+        <w:rPr>
+          <w:rFonts w:eastAsia="Times New Roman" w:cs="Times New Roman"/>
+          <w:szCs w:val="28"/>
+          <w:lang w:eastAsia="ru-RU"/>
+        </w:rPr>
+        <w:t>:</w:t>
+      </w:r>
+    </w:p>
+    <w:p>
+      <w:pPr>
+        <w:spacing w:after="0" w:line="360" w:lineRule="auto"/>
+        <w:ind w:firstLine="709"/>
+        <w:jc w:val="both"/>
+        <w:rPr>
+          <w:rFonts w:eastAsia="Times New Roman" w:cs="Times New Roman"/>
+          <w:szCs w:val="28"/>
+          <w:lang w:val="uk-UA" w:eastAsia="ru-RU"/>
+        </w:rPr>
+      </w:pPr>
+      <w:proofErr w:type="spellStart"/>
+      <w:r>
+        <w:rPr>
+          <w:rFonts w:eastAsia="Times New Roman" w:cs="Times New Roman"/>
+          <w:szCs w:val="28"/>
+          <w:lang w:eastAsia="ru-RU"/>
+        </w:rPr>
+        <w:t>Виступає</w:t>
+      </w:r>
+      <w:proofErr w:type="spellEnd"/>
+      <w:r>
+        <w:rPr>
+          <w:rFonts w:eastAsia="Times New Roman" w:cs="Times New Roman"/>
+          <w:szCs w:val="28"/>
+          <w:lang w:eastAsia="ru-RU"/>
+        </w:rPr>
         <w:t xml:space="preserve"> </w:t>
       </w:r>
       <w:proofErr w:type="spellStart"/>
       <w:r>
-        <w:t>пошуку</w:t>
-      </w:r>
-      <w:proofErr w:type="spellEnd"/>
-      <w:r>
-        <w:t xml:space="preserve"> і </w:t>
-      </w:r>
-      <w:proofErr w:type="spellStart"/>
-      <w:r>
-        <w:t>співпраці</w:t>
-      </w:r>
-      <w:proofErr w:type="spellEnd"/>
-      <w:r>
+        <w:rPr>
+          <w:rFonts w:eastAsia="Times New Roman" w:cs="Times New Roman"/>
+          <w:szCs w:val="28"/>
+          <w:lang w:eastAsia="ru-RU"/>
+        </w:rPr>
+        <w:t>посередником</w:t>
+      </w:r>
+      <w:proofErr w:type="spellEnd"/>
+      <w:r>
+        <w:rPr>
+          <w:rFonts w:eastAsia="Times New Roman" w:cs="Times New Roman"/>
+          <w:szCs w:val="28"/>
+          <w:lang w:eastAsia="ru-RU"/>
+        </w:rPr>
+        <w:t xml:space="preserve">, </w:t>
+      </w:r>
+      <w:proofErr w:type="spellStart"/>
+      <w:r>
+        <w:rPr>
+          <w:rFonts w:eastAsia="Times New Roman" w:cs="Times New Roman"/>
+          <w:szCs w:val="28"/>
+          <w:lang w:eastAsia="ru-RU"/>
+        </w:rPr>
+        <w:t>забезпечуючи</w:t>
+      </w:r>
+      <w:proofErr w:type="spellEnd"/>
+      <w:r>
+        <w:rPr>
+          <w:rFonts w:eastAsia="Times New Roman" w:cs="Times New Roman"/>
+          <w:szCs w:val="28"/>
+          <w:lang w:eastAsia="ru-RU"/>
+        </w:rPr>
         <w:t xml:space="preserve"> </w:t>
       </w:r>
       <w:proofErr w:type="spellStart"/>
       <w:r>
-        <w:t>простий</w:t>
-      </w:r>
-      <w:proofErr w:type="spellEnd"/>
-      <w:r>
-        <w:t xml:space="preserve">: </w:t>
-      </w:r>
-      <w:proofErr w:type="spellStart"/>
-      <w:r>
-        <w:t>користувач</w:t>
-      </w:r>
-      <w:proofErr w:type="spellEnd"/>
-      <w:r>
+        <w:rPr>
+          <w:rFonts w:eastAsia="Times New Roman" w:cs="Times New Roman"/>
+          <w:b/>
+          <w:bCs/>
+          <w:szCs w:val="28"/>
+          <w:lang w:eastAsia="ru-RU"/>
+        </w:rPr>
+        <w:t>валідацію</w:t>
+      </w:r>
+      <w:proofErr w:type="spellEnd"/>
+      <w:r>
+        <w:rPr>
+          <w:rFonts w:eastAsia="Times New Roman" w:cs="Times New Roman"/>
+          <w:b/>
+          <w:bCs/>
+          <w:szCs w:val="28"/>
+          <w:lang w:eastAsia="ru-RU"/>
+        </w:rPr>
         <w:t xml:space="preserve"> </w:t>
       </w:r>
       <w:proofErr w:type="spellStart"/>
       <w:r>
-        <w:t>обирає</w:t>
-      </w:r>
-      <w:proofErr w:type="spellEnd"/>
-      <w:r>
+        <w:rPr>
+          <w:rFonts w:eastAsia="Times New Roman" w:cs="Times New Roman"/>
+          <w:b/>
+          <w:bCs/>
+          <w:szCs w:val="28"/>
+          <w:lang w:eastAsia="ru-RU"/>
+        </w:rPr>
+        <w:t>договорів</w:t>
+      </w:r>
+      <w:proofErr w:type="spellEnd"/>
+      <w:r>
+        <w:rPr>
+          <w:rFonts w:eastAsia="Times New Roman" w:cs="Times New Roman"/>
+          <w:b/>
+          <w:bCs/>
+          <w:szCs w:val="28"/>
+          <w:lang w:eastAsia="ru-RU"/>
+        </w:rPr>
+        <w:t xml:space="preserve"> та </w:t>
+      </w:r>
+      <w:proofErr w:type="spellStart"/>
+      <w:r>
+        <w:rPr>
+          <w:rFonts w:eastAsia="Times New Roman" w:cs="Times New Roman"/>
+          <w:b/>
+          <w:bCs/>
+          <w:szCs w:val="28"/>
+          <w:lang w:eastAsia="ru-RU"/>
+        </w:rPr>
+        <w:t>відгуків</w:t>
+      </w:r>
+      <w:proofErr w:type="spellEnd"/>
+      <w:r>
+        <w:rPr>
+          <w:rFonts w:eastAsia="Times New Roman" w:cs="Times New Roman"/>
+          <w:szCs w:val="28"/>
+          <w:lang w:eastAsia="ru-RU"/>
+        </w:rPr>
+        <w:t>.</w:t>
+      </w:r>
+      <w:r>
+        <w:rPr>
+          <w:rFonts w:eastAsia="Times New Roman" w:cs="Times New Roman"/>
+          <w:szCs w:val="28"/>
+          <w:lang w:val="uk-UA" w:eastAsia="ru-RU"/>
+        </w:rPr>
         <w:t xml:space="preserve"> </w:t>
       </w:r>
-      <w:proofErr w:type="spellStart"/>
-      <w:r>
-        <w:t>фахівця</w:t>
-      </w:r>
-      <w:proofErr w:type="spellEnd"/>
-      <w:r>
+      <w:r>
+        <w:rPr>
+          <w:rFonts w:eastAsia="Times New Roman" w:cs="Times New Roman"/>
+          <w:szCs w:val="28"/>
+          <w:lang w:val="uk-UA" w:eastAsia="ru-RU"/>
+        </w:rPr>
+        <w:t>Вирішує питання, пов'язані з достовірністю обох сторін, та забезпечує належний процес взаємодії на платформі.</w:t>
+      </w:r>
+      <w:r>
+        <w:rPr>
+          <w:rFonts w:eastAsia="Times New Roman" w:cs="Times New Roman"/>
+          <w:szCs w:val="28"/>
+          <w:lang w:val="uk-UA" w:eastAsia="ru-RU"/>
+        </w:rPr>
+        <w:t xml:space="preserve"> </w:t>
+      </w:r>
+      <w:proofErr w:type="spellStart"/>
+      <w:r>
+        <w:rPr>
+          <w:rFonts w:eastAsia="Times New Roman" w:cs="Times New Roman"/>
+          <w:szCs w:val="28"/>
+          <w:lang w:eastAsia="ru-RU"/>
+        </w:rPr>
+        <w:t>Ця</w:t>
+      </w:r>
+      <w:proofErr w:type="spellEnd"/>
+      <w:r>
+        <w:rPr>
+          <w:rFonts w:eastAsia="Times New Roman" w:cs="Times New Roman"/>
+          <w:szCs w:val="28"/>
+          <w:lang w:eastAsia="ru-RU"/>
+        </w:rPr>
+        <w:t xml:space="preserve"> </w:t>
+      </w:r>
+      <w:proofErr w:type="spellStart"/>
+      <w:r>
+        <w:rPr>
+          <w:rFonts w:eastAsia="Times New Roman" w:cs="Times New Roman"/>
+          <w:szCs w:val="28"/>
+          <w:lang w:eastAsia="ru-RU"/>
+        </w:rPr>
+        <w:t>діаграма</w:t>
+      </w:r>
+      <w:proofErr w:type="spellEnd"/>
+      <w:r>
+        <w:rPr>
+          <w:rFonts w:eastAsia="Times New Roman" w:cs="Times New Roman"/>
+          <w:szCs w:val="28"/>
+          <w:lang w:eastAsia="ru-RU"/>
+        </w:rPr>
+        <w:t xml:space="preserve"> </w:t>
+      </w:r>
+      <w:proofErr w:type="spellStart"/>
+      <w:r>
+        <w:rPr>
+          <w:rFonts w:eastAsia="Times New Roman" w:cs="Times New Roman"/>
+          <w:szCs w:val="28"/>
+          <w:lang w:eastAsia="ru-RU"/>
+        </w:rPr>
+        <w:t>ілюструє</w:t>
+      </w:r>
+      <w:proofErr w:type="spellEnd"/>
+      <w:r>
+        <w:rPr>
+          <w:rFonts w:eastAsia="Times New Roman" w:cs="Times New Roman"/>
+          <w:szCs w:val="28"/>
+          <w:lang w:eastAsia="ru-RU"/>
+        </w:rPr>
+        <w:t xml:space="preserve"> </w:t>
+      </w:r>
+      <w:proofErr w:type="spellStart"/>
+      <w:r>
+        <w:rPr>
+          <w:rFonts w:eastAsia="Times New Roman" w:cs="Times New Roman"/>
+          <w:szCs w:val="28"/>
+          <w:lang w:eastAsia="ru-RU"/>
+        </w:rPr>
+        <w:t>комунікаційні</w:t>
+      </w:r>
+      <w:proofErr w:type="spellEnd"/>
+      <w:r>
+        <w:rPr>
+          <w:rFonts w:eastAsia="Times New Roman" w:cs="Times New Roman"/>
+          <w:szCs w:val="28"/>
+          <w:lang w:eastAsia="ru-RU"/>
+        </w:rPr>
+        <w:t xml:space="preserve"> потоки </w:t>
+      </w:r>
+      <w:proofErr w:type="spellStart"/>
+      <w:r>
+        <w:rPr>
+          <w:rFonts w:eastAsia="Times New Roman" w:cs="Times New Roman"/>
+          <w:szCs w:val="28"/>
+          <w:lang w:eastAsia="ru-RU"/>
+        </w:rPr>
+        <w:t>між</w:t>
+      </w:r>
+      <w:proofErr w:type="spellEnd"/>
+      <w:r>
+        <w:rPr>
+          <w:rFonts w:eastAsia="Times New Roman" w:cs="Times New Roman"/>
+          <w:szCs w:val="28"/>
+          <w:lang w:eastAsia="ru-RU"/>
+        </w:rPr>
+        <w:t xml:space="preserve"> </w:t>
+      </w:r>
+      <w:proofErr w:type="spellStart"/>
+      <w:r>
+        <w:rPr>
+          <w:rFonts w:eastAsia="Times New Roman" w:cs="Times New Roman"/>
+          <w:szCs w:val="28"/>
+          <w:lang w:eastAsia="ru-RU"/>
+        </w:rPr>
+        <w:t>основними</w:t>
+      </w:r>
+      <w:proofErr w:type="spellEnd"/>
+      <w:r>
+        <w:rPr>
+          <w:rFonts w:eastAsia="Times New Roman" w:cs="Times New Roman"/>
+          <w:szCs w:val="28"/>
+          <w:lang w:eastAsia="ru-RU"/>
+        </w:rPr>
+        <w:t xml:space="preserve"> </w:t>
+      </w:r>
+      <w:proofErr w:type="spellStart"/>
+      <w:r>
+        <w:rPr>
+          <w:rFonts w:eastAsia="Times New Roman" w:cs="Times New Roman"/>
+          <w:szCs w:val="28"/>
+          <w:lang w:eastAsia="ru-RU"/>
+        </w:rPr>
+        <w:t>учасниками</w:t>
+      </w:r>
+      <w:proofErr w:type="spellEnd"/>
+      <w:r>
+        <w:rPr>
+          <w:rFonts w:eastAsia="Times New Roman" w:cs="Times New Roman"/>
+          <w:szCs w:val="28"/>
+          <w:lang w:eastAsia="ru-RU"/>
+        </w:rPr>
+        <w:t xml:space="preserve"> </w:t>
+      </w:r>
+      <w:proofErr w:type="spellStart"/>
+      <w:r>
+        <w:rPr>
+          <w:rFonts w:eastAsia="Times New Roman" w:cs="Times New Roman"/>
+          <w:szCs w:val="28"/>
+          <w:lang w:eastAsia="ru-RU"/>
+        </w:rPr>
+        <w:t>процесу</w:t>
+      </w:r>
+      <w:proofErr w:type="spellEnd"/>
+      <w:r>
+        <w:rPr>
+          <w:rFonts w:eastAsia="Times New Roman" w:cs="Times New Roman"/>
+          <w:szCs w:val="28"/>
+          <w:lang w:eastAsia="ru-RU"/>
+        </w:rPr>
         <w:t xml:space="preserve">, </w:t>
       </w:r>
       <w:proofErr w:type="spellStart"/>
       <w:r>
-        <w:t>спілкується</w:t>
-      </w:r>
-      <w:proofErr w:type="spellEnd"/>
-      <w:r>
-        <w:t xml:space="preserve"> через </w:t>
-      </w:r>
-      <w:proofErr w:type="spellStart"/>
-      <w:r>
-        <w:t>вбудований</w:t>
-      </w:r>
-      <w:proofErr w:type="spellEnd"/>
-      <w:r>
-        <w:t xml:space="preserve"> чат, </w:t>
-      </w:r>
-      <w:proofErr w:type="spellStart"/>
-      <w:r>
-        <w:t>уточнює</w:t>
-      </w:r>
-      <w:proofErr w:type="spellEnd"/>
-      <w:r>
+        <w:rPr>
+          <w:rFonts w:eastAsia="Times New Roman" w:cs="Times New Roman"/>
+          <w:szCs w:val="28"/>
+          <w:lang w:eastAsia="ru-RU"/>
+        </w:rPr>
+        <w:t>акцентуючи</w:t>
+      </w:r>
+      <w:proofErr w:type="spellEnd"/>
+      <w:r>
+        <w:rPr>
+          <w:rFonts w:eastAsia="Times New Roman" w:cs="Times New Roman"/>
+          <w:szCs w:val="28"/>
+          <w:lang w:eastAsia="ru-RU"/>
+        </w:rPr>
         <w:t xml:space="preserve"> </w:t>
       </w:r>
       <w:proofErr w:type="spellStart"/>
       <w:r>
-        <w:t>деталі</w:t>
-      </w:r>
-      <w:proofErr w:type="spellEnd"/>
-      <w:r>
-        <w:t xml:space="preserve"> і </w:t>
-      </w:r>
-      <w:proofErr w:type="spellStart"/>
-      <w:r>
-        <w:t>може</w:t>
-      </w:r>
-      <w:proofErr w:type="spellEnd"/>
-      <w:r>
+        <w:rPr>
+          <w:rFonts w:eastAsia="Times New Roman" w:cs="Times New Roman"/>
+          <w:szCs w:val="28"/>
+          <w:lang w:eastAsia="ru-RU"/>
+        </w:rPr>
+        <w:t>увагу</w:t>
+      </w:r>
+      <w:proofErr w:type="spellEnd"/>
+      <w:r>
+        <w:rPr>
+          <w:rFonts w:eastAsia="Times New Roman" w:cs="Times New Roman"/>
+          <w:szCs w:val="28"/>
+          <w:lang w:eastAsia="ru-RU"/>
+        </w:rPr>
+        <w:t xml:space="preserve"> на </w:t>
+      </w:r>
+      <w:proofErr w:type="spellStart"/>
+      <w:r>
+        <w:rPr>
+          <w:rFonts w:eastAsia="Times New Roman" w:cs="Times New Roman"/>
+          <w:szCs w:val="28"/>
+          <w:lang w:eastAsia="ru-RU"/>
+        </w:rPr>
+        <w:t>ролі</w:t>
+      </w:r>
+      <w:proofErr w:type="spellEnd"/>
+      <w:r>
+        <w:rPr>
+          <w:rFonts w:eastAsia="Times New Roman" w:cs="Times New Roman"/>
+          <w:szCs w:val="28"/>
+          <w:lang w:eastAsia="ru-RU"/>
+        </w:rPr>
+        <w:t xml:space="preserve"> менеджера як </w:t>
+      </w:r>
+      <w:proofErr w:type="spellStart"/>
+      <w:r>
+        <w:rPr>
+          <w:rFonts w:eastAsia="Times New Roman" w:cs="Times New Roman"/>
+          <w:szCs w:val="28"/>
+          <w:lang w:eastAsia="ru-RU"/>
+        </w:rPr>
+        <w:t>арбітра</w:t>
+      </w:r>
+      <w:proofErr w:type="spellEnd"/>
+      <w:r>
+        <w:rPr>
+          <w:rFonts w:eastAsia="Times New Roman" w:cs="Times New Roman"/>
+          <w:szCs w:val="28"/>
+          <w:lang w:eastAsia="ru-RU"/>
+        </w:rPr>
+        <w:t xml:space="preserve"> та гаранта </w:t>
+      </w:r>
+      <w:proofErr w:type="spellStart"/>
+      <w:r>
+        <w:rPr>
+          <w:rFonts w:eastAsia="Times New Roman" w:cs="Times New Roman"/>
+          <w:szCs w:val="28"/>
+          <w:lang w:eastAsia="ru-RU"/>
+        </w:rPr>
+        <w:t>якості</w:t>
+      </w:r>
+      <w:proofErr w:type="spellEnd"/>
+      <w:r>
+        <w:rPr>
+          <w:rFonts w:eastAsia="Times New Roman" w:cs="Times New Roman"/>
+          <w:szCs w:val="28"/>
+          <w:lang w:eastAsia="ru-RU"/>
+        </w:rPr>
         <w:t xml:space="preserve"> </w:t>
       </w:r>
       <w:proofErr w:type="spellStart"/>
       <w:r>
-        <w:t>записатися</w:t>
-      </w:r>
-      <w:proofErr w:type="spellEnd"/>
-      <w:r>
-        <w:t xml:space="preserve"> на </w:t>
-      </w:r>
-      <w:proofErr w:type="spellStart"/>
-      <w:r>
-        <w:t>послугу</w:t>
-      </w:r>
-      <w:proofErr w:type="spellEnd"/>
-      <w:r>
-        <w:t xml:space="preserve"> в один </w:t>
-      </w:r>
-      <w:proofErr w:type="spellStart"/>
-      <w:r>
-        <w:t>клік</w:t>
-      </w:r>
-      <w:proofErr w:type="spellEnd"/>
-      <w:r>
+        <w:rPr>
+          <w:rFonts w:eastAsia="Times New Roman" w:cs="Times New Roman"/>
+          <w:szCs w:val="28"/>
+          <w:lang w:eastAsia="ru-RU"/>
+        </w:rPr>
+        <w:t>сервісу</w:t>
+      </w:r>
+      <w:proofErr w:type="spellEnd"/>
+      <w:r>
+        <w:rPr>
+          <w:rFonts w:eastAsia="Times New Roman" w:cs="Times New Roman"/>
+          <w:szCs w:val="28"/>
+          <w:lang w:eastAsia="ru-RU"/>
+        </w:rPr>
+        <w:t>.</w:t>
+      </w:r>
+    </w:p>
+    <w:p>
+      <w:pPr>
+        <w:tabs>
+          <w:tab w:val="left" w:pos="7822"/>
+        </w:tabs>
         <w:rPr>
           <w:lang w:val="uk-UA"/>
         </w:rPr>
-        <w:t xml:space="preserve"> з чи без діалогу</w:t>
-      </w:r>
-      <w:r>
-        <w:t xml:space="preserve">. </w:t>
-      </w:r>
-      <w:proofErr w:type="spellStart"/>
-      <w:r>
-        <w:t>Зі</w:t>
-      </w:r>
-      <w:proofErr w:type="spellEnd"/>
-      <w:r>
-        <w:t xml:space="preserve"> </w:t>
-      </w:r>
-      <w:proofErr w:type="spellStart"/>
-      <w:r>
-        <w:t>сторони</w:t>
-      </w:r>
-      <w:proofErr w:type="spellEnd"/>
-      <w:r>
-        <w:t xml:space="preserve"> </w:t>
-      </w:r>
-      <w:proofErr w:type="spellStart"/>
-      <w:r>
-        <w:t>адміністрації</w:t>
-      </w:r>
-      <w:proofErr w:type="spellEnd"/>
-      <w:r>
-        <w:t xml:space="preserve"> </w:t>
-      </w:r>
-      <w:proofErr w:type="spellStart"/>
-      <w:r>
-        <w:t>процес</w:t>
-      </w:r>
-      <w:proofErr w:type="spellEnd"/>
-      <w:r>
-        <w:t xml:space="preserve"> </w:t>
-      </w:r>
-      <w:proofErr w:type="spellStart"/>
-      <w:r>
-        <w:t>координує</w:t>
-      </w:r>
-      <w:proofErr w:type="spellEnd"/>
-      <w:r>
-        <w:t xml:space="preserve"> менеджер, </w:t>
-      </w:r>
-      <w:proofErr w:type="spellStart"/>
-      <w:r>
-        <w:t>який</w:t>
-      </w:r>
-      <w:proofErr w:type="spellEnd"/>
-      <w:r>
-        <w:t xml:space="preserve"> </w:t>
-      </w:r>
-      <w:proofErr w:type="spellStart"/>
-      <w:r>
-        <w:t>допомагає</w:t>
-      </w:r>
-      <w:proofErr w:type="spellEnd"/>
-      <w:r>
-        <w:t xml:space="preserve"> з </w:t>
-      </w:r>
-      <w:proofErr w:type="spellStart"/>
-      <w:r>
-        <w:t>замовленнями</w:t>
-      </w:r>
-      <w:proofErr w:type="spellEnd"/>
-      <w:r>
-        <w:t xml:space="preserve"> та </w:t>
-      </w:r>
-      <w:proofErr w:type="spellStart"/>
-      <w:r>
-        <w:t>управляє</w:t>
-      </w:r>
-      <w:proofErr w:type="spellEnd"/>
-      <w:r>
-        <w:t xml:space="preserve"> базою </w:t>
-      </w:r>
-      <w:proofErr w:type="spellStart"/>
-      <w:r>
-        <w:t>даних</w:t>
-      </w:r>
-      <w:proofErr w:type="spellEnd"/>
-      <w:r>
-        <w:t xml:space="preserve"> </w:t>
-      </w:r>
-      <w:proofErr w:type="spellStart"/>
-      <w:r>
-        <w:t>професіоналів</w:t>
-      </w:r>
-      <w:proofErr w:type="spellEnd"/>
-      <w:r>
-        <w:t xml:space="preserve">. Ми </w:t>
-      </w:r>
-      <w:proofErr w:type="spellStart"/>
-      <w:r>
-        <w:t>підготували</w:t>
-      </w:r>
-      <w:proofErr w:type="spellEnd"/>
-      <w:r>
-        <w:t xml:space="preserve"> </w:t>
-      </w:r>
-      <w:proofErr w:type="spellStart"/>
-      <w:r>
-        <w:t>чотири</w:t>
-      </w:r>
-      <w:proofErr w:type="spellEnd"/>
-      <w:r>
-        <w:t xml:space="preserve"> типи BPMN-</w:t>
-      </w:r>
-      <w:proofErr w:type="spellStart"/>
-      <w:r>
-        <w:t>діаграм</w:t>
-      </w:r>
-      <w:proofErr w:type="spellEnd"/>
-      <w:r>
-        <w:t xml:space="preserve">: </w:t>
-      </w:r>
-      <w:proofErr w:type="spellStart"/>
-      <w:r>
-        <w:t>взаємодії</w:t>
-      </w:r>
-      <w:proofErr w:type="spellEnd"/>
-      <w:r>
-        <w:t xml:space="preserve">, </w:t>
-      </w:r>
-      <w:proofErr w:type="spellStart"/>
-      <w:r>
-        <w:t>процесів</w:t>
-      </w:r>
-      <w:proofErr w:type="spellEnd"/>
-      <w:r>
-        <w:t xml:space="preserve">, </w:t>
-      </w:r>
-      <w:proofErr w:type="spellStart"/>
-      <w:r>
-        <w:t>діалогів</w:t>
-      </w:r>
-      <w:proofErr w:type="spellEnd"/>
-      <w:r>
-        <w:t xml:space="preserve"> та </w:t>
-      </w:r>
-      <w:proofErr w:type="spellStart"/>
-      <w:r>
-        <w:t>хореографічну</w:t>
-      </w:r>
-      <w:proofErr w:type="spellEnd"/>
-      <w:r>
-        <w:t xml:space="preserve"> </w:t>
-      </w:r>
-      <w:proofErr w:type="spellStart"/>
-      <w:r>
-        <w:t>діаграму</w:t>
-      </w:r>
-      <w:proofErr w:type="spellEnd"/>
-      <w:r>
-        <w:t xml:space="preserve">. </w:t>
-      </w:r>
-      <w:proofErr w:type="spellStart"/>
-      <w:r>
-        <w:t>Перші</w:t>
-      </w:r>
-      <w:proofErr w:type="spellEnd"/>
-      <w:r>
-        <w:t xml:space="preserve"> два </w:t>
-      </w:r>
-      <w:proofErr w:type="spellStart"/>
-      <w:r>
-        <w:t>створені</w:t>
-      </w:r>
-      <w:proofErr w:type="spellEnd"/>
-      <w:r>
-        <w:t xml:space="preserve"> в </w:t>
-      </w:r>
-      <w:proofErr w:type="spellStart"/>
-      <w:r>
-        <w:t>Bizagi</w:t>
-      </w:r>
-      <w:proofErr w:type="spellEnd"/>
-      <w:r>
-        <w:t xml:space="preserve">, </w:t>
-      </w:r>
-      <w:proofErr w:type="spellStart"/>
-      <w:r>
-        <w:t>діаграма</w:t>
-      </w:r>
-      <w:proofErr w:type="spellEnd"/>
-      <w:r>
-        <w:t xml:space="preserve"> </w:t>
-      </w:r>
-      <w:proofErr w:type="spellStart"/>
-      <w:r>
-        <w:t>діалогів</w:t>
-      </w:r>
-      <w:proofErr w:type="spellEnd"/>
-      <w:r>
-        <w:t xml:space="preserve"> – в </w:t>
-      </w:r>
-      <w:proofErr w:type="spellStart"/>
-      <w:r>
-        <w:t>Lucidchart</w:t>
-      </w:r>
-      <w:proofErr w:type="spellEnd"/>
-      <w:r>
-        <w:t xml:space="preserve">, а </w:t>
-      </w:r>
-      <w:proofErr w:type="spellStart"/>
-      <w:r>
-        <w:t>хореографічна</w:t>
-      </w:r>
-      <w:proofErr w:type="spellEnd"/>
-      <w:r>
-        <w:t xml:space="preserve"> </w:t>
-      </w:r>
-      <w:proofErr w:type="spellStart"/>
-      <w:r>
-        <w:t>діаграма</w:t>
-      </w:r>
-      <w:proofErr w:type="spellEnd"/>
-      <w:r>
-        <w:t xml:space="preserve"> – в </w:t>
-      </w:r>
-      <w:proofErr w:type="spellStart"/>
-      <w:r>
-        <w:t>Drawio</w:t>
-      </w:r>
-      <w:proofErr w:type="spellEnd"/>
-      <w:r>
-        <w:t>. (</w:t>
-      </w:r>
-      <w:proofErr w:type="spellStart"/>
-      <w:r>
-        <w:t>Великі</w:t>
-      </w:r>
-      <w:proofErr w:type="spellEnd"/>
-      <w:r>
-        <w:t xml:space="preserve"> </w:t>
-      </w:r>
-      <w:proofErr w:type="spellStart"/>
-      <w:r>
-        <w:t>діаграми</w:t>
-      </w:r>
-      <w:proofErr w:type="spellEnd"/>
-      <w:r>
-        <w:t xml:space="preserve"> </w:t>
-      </w:r>
-      <w:proofErr w:type="spellStart"/>
-      <w:r>
-        <w:t>зручніше</w:t>
-      </w:r>
-      <w:proofErr w:type="spellEnd"/>
-      <w:r>
-        <w:t xml:space="preserve"> </w:t>
-      </w:r>
-      <w:proofErr w:type="spellStart"/>
-      <w:r>
-        <w:t>переглядати</w:t>
-      </w:r>
-      <w:proofErr w:type="spellEnd"/>
-      <w:r>
-        <w:t xml:space="preserve"> у </w:t>
-      </w:r>
-      <w:proofErr w:type="spellStart"/>
-      <w:r>
-        <w:t>збільшеному</w:t>
-      </w:r>
-      <w:proofErr w:type="spellEnd"/>
-      <w:r>
-        <w:t xml:space="preserve"> </w:t>
-      </w:r>
-      <w:proofErr w:type="spellStart"/>
-      <w:r>
-        <w:t>масштабі</w:t>
-      </w:r>
-      <w:proofErr w:type="spellEnd"/>
-      <w:r>
-        <w:t xml:space="preserve"> в MS Word).</w:t>
-      </w:r>
+      </w:pPr>
+      <w:r>
+        <w:rPr>
+          <w:lang w:val="uk-UA"/>
+        </w:rPr>
+        <w:drawing>
+          <wp:inline distT="0" distB="0" distL="0" distR="0" wp14:anchorId="26E02C53" wp14:editId="4C8F33C5">
+            <wp:extent cx="5939790" cy="1849120"/>
+            <wp:effectExtent l="0" t="0" r="3810" b="0"/>
+            <wp:docPr id="63" name="Рисунок 63"/>
+            <wp:cNvGraphicFramePr>
+              <a:graphicFrameLocks xmlns:a="http://schemas.openxmlformats.org/drawingml/2006/main" noChangeAspect="1"/>
+            </wp:cNvGraphicFramePr>
+            <a:graphic xmlns:a="http://schemas.openxmlformats.org/drawingml/2006/main">
+              <a:graphicData uri="http://schemas.openxmlformats.org/drawingml/2006/picture">
+                <pic:pic xmlns:pic="http://schemas.openxmlformats.org/drawingml/2006/picture">
+                  <pic:nvPicPr>
+                    <pic:cNvPr id="1" name=""/>
+                    <pic:cNvPicPr/>
+                  </pic:nvPicPr>
+                  <pic:blipFill>
+                    <a:blip r:embed="rId9"/>
+                    <a:stretch>
+                      <a:fillRect/>
+                    </a:stretch>
+                  </pic:blipFill>
+                  <pic:spPr>
+                    <a:xfrm>
+                      <a:off x="0" y="0"/>
+                      <a:ext cx="5939790" cy="1849120"/>
+                    </a:xfrm>
+                    <a:prstGeom prst="rect">
+                      <a:avLst/>
+                    </a:prstGeom>
+                  </pic:spPr>
+                </pic:pic>
+              </a:graphicData>
+            </a:graphic>
+          </wp:inline>
+        </w:drawing>
+      </w:r>
+    </w:p>
+    <w:p>
+      <w:pPr>
+        <w:tabs>
+          <w:tab w:val="left" w:pos="1555"/>
+        </w:tabs>
+        <w:rPr>
+          <w:lang w:val="uk-UA"/>
+        </w:rPr>
+      </w:pPr>
     </w:p>
     <w:sectPr>
       <w:pgSz w:w="11906" w:h="16838" w:code="9"/>
@@ -2135,6 +4132,127 @@
     </w:lvl>
   </w:abstractNum>
   <w:abstractNum w:abstractNumId="13" w15:restartNumberingAfterBreak="0">
+    <w:nsid w:val="4ABE2FF6"/>
+    <w:multiLevelType w:val="multilevel"/>
+    <w:tmpl w:val="659C9990"/>
+    <w:lvl w:ilvl="0">
+      <w:start w:val="1"/>
+      <w:numFmt w:val="decimal"/>
+      <w:lvlText w:val="%1."/>
+      <w:lvlJc w:val="left"/>
+      <w:pPr>
+        <w:tabs>
+          <w:tab w:val="num" w:pos="720"/>
+        </w:tabs>
+        <w:ind w:left="720" w:hanging="360"/>
+      </w:pPr>
+    </w:lvl>
+    <w:lvl w:ilvl="1">
+      <w:start w:val="1"/>
+      <w:numFmt w:val="bullet"/>
+      <w:lvlText w:val="o"/>
+      <w:lvlJc w:val="left"/>
+      <w:pPr>
+        <w:tabs>
+          <w:tab w:val="num" w:pos="1440"/>
+        </w:tabs>
+        <w:ind w:left="1440" w:hanging="360"/>
+      </w:pPr>
+      <w:rPr>
+        <w:rFonts w:ascii="Courier New" w:hAnsi="Courier New" w:hint="default"/>
+        <w:sz w:val="20"/>
+      </w:rPr>
+    </w:lvl>
+    <w:lvl w:ilvl="2">
+      <w:start w:val="1"/>
+      <w:numFmt w:val="bullet"/>
+      <w:lvlText w:val=""/>
+      <w:lvlJc w:val="left"/>
+      <w:pPr>
+        <w:tabs>
+          <w:tab w:val="num" w:pos="2160"/>
+        </w:tabs>
+        <w:ind w:left="2160" w:hanging="360"/>
+      </w:pPr>
+      <w:rPr>
+        <w:rFonts w:ascii="Wingdings" w:hAnsi="Wingdings" w:hint="default"/>
+        <w:sz w:val="20"/>
+      </w:rPr>
+    </w:lvl>
+    <w:lvl w:ilvl="3" w:tentative="1">
+      <w:start w:val="1"/>
+      <w:numFmt w:val="decimal"/>
+      <w:lvlText w:val="%4."/>
+      <w:lvlJc w:val="left"/>
+      <w:pPr>
+        <w:tabs>
+          <w:tab w:val="num" w:pos="2880"/>
+        </w:tabs>
+        <w:ind w:left="2880" w:hanging="360"/>
+      </w:pPr>
+    </w:lvl>
+    <w:lvl w:ilvl="4" w:tentative="1">
+      <w:start w:val="1"/>
+      <w:numFmt w:val="decimal"/>
+      <w:lvlText w:val="%5."/>
+      <w:lvlJc w:val="left"/>
+      <w:pPr>
+        <w:tabs>
+          <w:tab w:val="num" w:pos="3600"/>
+        </w:tabs>
+        <w:ind w:left="3600" w:hanging="360"/>
+      </w:pPr>
+    </w:lvl>
+    <w:lvl w:ilvl="5" w:tentative="1">
+      <w:start w:val="1"/>
+      <w:numFmt w:val="decimal"/>
+      <w:lvlText w:val="%6."/>
+      <w:lvlJc w:val="left"/>
+      <w:pPr>
+        <w:tabs>
+          <w:tab w:val="num" w:pos="4320"/>
+        </w:tabs>
+        <w:ind w:left="4320" w:hanging="360"/>
+      </w:pPr>
+    </w:lvl>
+    <w:lvl w:ilvl="6" w:tentative="1">
+      <w:start w:val="1"/>
+      <w:numFmt w:val="decimal"/>
+      <w:lvlText w:val="%7."/>
+      <w:lvlJc w:val="left"/>
+      <w:pPr>
+        <w:tabs>
+          <w:tab w:val="num" w:pos="5040"/>
+        </w:tabs>
+        <w:ind w:left="5040" w:hanging="360"/>
+      </w:pPr>
+    </w:lvl>
+    <w:lvl w:ilvl="7" w:tentative="1">
+      <w:start w:val="1"/>
+      <w:numFmt w:val="decimal"/>
+      <w:lvlText w:val="%8."/>
+      <w:lvlJc w:val="left"/>
+      <w:pPr>
+        <w:tabs>
+          <w:tab w:val="num" w:pos="5760"/>
+        </w:tabs>
+        <w:ind w:left="5760" w:hanging="360"/>
+      </w:pPr>
+    </w:lvl>
+    <w:lvl w:ilvl="8" w:tentative="1">
+      <w:start w:val="1"/>
+      <w:numFmt w:val="decimal"/>
+      <w:lvlText w:val="%9."/>
+      <w:lvlJc w:val="left"/>
+      <w:pPr>
+        <w:tabs>
+          <w:tab w:val="num" w:pos="6480"/>
+        </w:tabs>
+        <w:ind w:left="6480" w:hanging="360"/>
+      </w:pPr>
+    </w:lvl>
+  </w:abstractNum>
+  <w:abstractNum w:abstractNumId="14" w15:restartNumberingAfterBreak="0">
     <w:nsid w:val="4CCB5D8F"/>
     <w:multiLevelType w:val="hybridMultilevel"/>
     <w:tmpl w:val="DC4851D8"/>
@@ -2247,7 +4365,7 @@
       </w:rPr>
     </w:lvl>
   </w:abstractNum>
-  <w:abstractNum w:abstractNumId="14" w15:restartNumberingAfterBreak="0">
+  <w:abstractNum w:abstractNumId="15" w15:restartNumberingAfterBreak="0">
     <w:nsid w:val="543A02E1"/>
     <w:multiLevelType w:val="multilevel"/>
     <w:tmpl w:val="23CA3FE8"/>
@@ -2396,7 +4514,7 @@
       </w:rPr>
     </w:lvl>
   </w:abstractNum>
-  <w:abstractNum w:abstractNumId="15" w15:restartNumberingAfterBreak="0">
+  <w:abstractNum w:abstractNumId="16" w15:restartNumberingAfterBreak="0">
     <w:nsid w:val="57E375CD"/>
     <w:multiLevelType w:val="hybridMultilevel"/>
     <w:tmpl w:val="166A3134"/>
@@ -2509,7 +4627,7 @@
       </w:rPr>
     </w:lvl>
   </w:abstractNum>
-  <w:abstractNum w:abstractNumId="16" w15:restartNumberingAfterBreak="0">
+  <w:abstractNum w:abstractNumId="17" w15:restartNumberingAfterBreak="0">
     <w:nsid w:val="59F00C5A"/>
     <w:multiLevelType w:val="hybridMultilevel"/>
     <w:tmpl w:val="014E8E48"/>
@@ -2622,7 +4740,124 @@
       </w:rPr>
     </w:lvl>
   </w:abstractNum>
-  <w:abstractNum w:abstractNumId="17" w15:restartNumberingAfterBreak="0">
+  <w:abstractNum w:abstractNumId="18" w15:restartNumberingAfterBreak="0">
+    <w:nsid w:val="5C765735"/>
+    <w:multiLevelType w:val="multilevel"/>
+    <w:tmpl w:val="AF32C488"/>
+    <w:lvl w:ilvl="0">
+      <w:start w:val="1"/>
+      <w:numFmt w:val="decimal"/>
+      <w:lvlText w:val="%1."/>
+      <w:lvlJc w:val="left"/>
+      <w:pPr>
+        <w:tabs>
+          <w:tab w:val="num" w:pos="720"/>
+        </w:tabs>
+        <w:ind w:left="720" w:hanging="360"/>
+      </w:pPr>
+    </w:lvl>
+    <w:lvl w:ilvl="1">
+      <w:start w:val="1"/>
+      <w:numFmt w:val="bullet"/>
+      <w:lvlText w:val="o"/>
+      <w:lvlJc w:val="left"/>
+      <w:pPr>
+        <w:tabs>
+          <w:tab w:val="num" w:pos="1440"/>
+        </w:tabs>
+        <w:ind w:left="1440" w:hanging="360"/>
+      </w:pPr>
+      <w:rPr>
+        <w:rFonts w:ascii="Courier New" w:hAnsi="Courier New" w:hint="default"/>
+        <w:sz w:val="20"/>
+      </w:rPr>
+    </w:lvl>
+    <w:lvl w:ilvl="2" w:tentative="1">
+      <w:start w:val="1"/>
+      <w:numFmt w:val="decimal"/>
+      <w:lvlText w:val="%3."/>
+      <w:lvlJc w:val="left"/>
+      <w:pPr>
+        <w:tabs>
+          <w:tab w:val="num" w:pos="2160"/>
+        </w:tabs>
+        <w:ind w:left="2160" w:hanging="360"/>
+      </w:pPr>
+    </w:lvl>
+    <w:lvl w:ilvl="3" w:tentative="1">
+      <w:start w:val="1"/>
+      <w:numFmt w:val="decimal"/>
+      <w:lvlText w:val="%4."/>
+      <w:lvlJc w:val="left"/>
+      <w:pPr>
+        <w:tabs>
+          <w:tab w:val="num" w:pos="2880"/>
+        </w:tabs>
+        <w:ind w:left="2880" w:hanging="360"/>
+      </w:pPr>
+    </w:lvl>
+    <w:lvl w:ilvl="4" w:tentative="1">
+      <w:start w:val="1"/>
+      <w:numFmt w:val="decimal"/>
+      <w:lvlText w:val="%5."/>
+      <w:lvlJc w:val="left"/>
+      <w:pPr>
+        <w:tabs>
+          <w:tab w:val="num" w:pos="3600"/>
+        </w:tabs>
+        <w:ind w:left="3600" w:hanging="360"/>
+      </w:pPr>
+    </w:lvl>
+    <w:lvl w:ilvl="5" w:tentative="1">
+      <w:start w:val="1"/>
+      <w:numFmt w:val="decimal"/>
+      <w:lvlText w:val="%6."/>
+      <w:lvlJc w:val="left"/>
+      <w:pPr>
+        <w:tabs>
+          <w:tab w:val="num" w:pos="4320"/>
+        </w:tabs>
+        <w:ind w:left="4320" w:hanging="360"/>
+      </w:pPr>
+    </w:lvl>
+    <w:lvl w:ilvl="6" w:tentative="1">
+      <w:start w:val="1"/>
+      <w:numFmt w:val="decimal"/>
+      <w:lvlText w:val="%7."/>
+      <w:lvlJc w:val="left"/>
+      <w:pPr>
+        <w:tabs>
+          <w:tab w:val="num" w:pos="5040"/>
+        </w:tabs>
+        <w:ind w:left="5040" w:hanging="360"/>
+      </w:pPr>
+    </w:lvl>
+    <w:lvl w:ilvl="7" w:tentative="1">
+      <w:start w:val="1"/>
+      <w:numFmt w:val="decimal"/>
+      <w:lvlText w:val="%8."/>
+      <w:lvlJc w:val="left"/>
+      <w:pPr>
+        <w:tabs>
+          <w:tab w:val="num" w:pos="5760"/>
+        </w:tabs>
+        <w:ind w:left="5760" w:hanging="360"/>
+      </w:pPr>
+    </w:lvl>
+    <w:lvl w:ilvl="8" w:tentative="1">
+      <w:start w:val="1"/>
+      <w:numFmt w:val="decimal"/>
+      <w:lvlText w:val="%9."/>
+      <w:lvlJc w:val="left"/>
+      <w:pPr>
+        <w:tabs>
+          <w:tab w:val="num" w:pos="6480"/>
+        </w:tabs>
+        <w:ind w:left="6480" w:hanging="360"/>
+      </w:pPr>
+    </w:lvl>
+  </w:abstractNum>
+  <w:abstractNum w:abstractNumId="19" w15:restartNumberingAfterBreak="0">
     <w:nsid w:val="684443E6"/>
     <w:multiLevelType w:val="hybridMultilevel"/>
     <w:tmpl w:val="01AEC6EE"/>
@@ -2735,7 +4970,7 @@
       </w:rPr>
     </w:lvl>
   </w:abstractNum>
-  <w:abstractNum w:abstractNumId="18" w15:restartNumberingAfterBreak="0">
+  <w:abstractNum w:abstractNumId="20" w15:restartNumberingAfterBreak="0">
     <w:nsid w:val="735D15AC"/>
     <w:multiLevelType w:val="multilevel"/>
     <w:tmpl w:val="1C7876C4"/>
@@ -2852,7 +5087,7 @@
       </w:pPr>
     </w:lvl>
   </w:abstractNum>
-  <w:abstractNum w:abstractNumId="19" w15:restartNumberingAfterBreak="0">
+  <w:abstractNum w:abstractNumId="21" w15:restartNumberingAfterBreak="0">
     <w:nsid w:val="7AB24203"/>
     <w:multiLevelType w:val="hybridMultilevel"/>
     <w:tmpl w:val="3A08CC08"/>
@@ -2965,7 +5200,7 @@
       </w:rPr>
     </w:lvl>
   </w:abstractNum>
-  <w:abstractNum w:abstractNumId="20" w15:restartNumberingAfterBreak="0">
+  <w:abstractNum w:abstractNumId="22" w15:restartNumberingAfterBreak="0">
     <w:nsid w:val="7E84585B"/>
     <w:multiLevelType w:val="hybridMultilevel"/>
     <w:tmpl w:val="B24EDEC8"/>
@@ -3079,19 +5314,19 @@
     </w:lvl>
   </w:abstractNum>
   <w:num w:numId="1">
-    <w:abstractNumId w:val="19"/>
+    <w:abstractNumId w:val="21"/>
   </w:num>
   <w:num w:numId="2">
     <w:abstractNumId w:val="0"/>
   </w:num>
   <w:num w:numId="3">
-    <w:abstractNumId w:val="17"/>
+    <w:abstractNumId w:val="19"/>
   </w:num>
   <w:num w:numId="4">
-    <w:abstractNumId w:val="18"/>
+    <w:abstractNumId w:val="20"/>
   </w:num>
   <w:num w:numId="5">
-    <w:abstractNumId w:val="14"/>
+    <w:abstractNumId w:val="15"/>
   </w:num>
   <w:num w:numId="6">
     <w:abstractNumId w:val="2"/>
@@ -3106,13 +5341,13 @@
     <w:abstractNumId w:val="3"/>
   </w:num>
   <w:num w:numId="10">
-    <w:abstractNumId w:val="16"/>
+    <w:abstractNumId w:val="17"/>
   </w:num>
   <w:num w:numId="11">
     <w:abstractNumId w:val="6"/>
   </w:num>
   <w:num w:numId="12">
-    <w:abstractNumId w:val="20"/>
+    <w:abstractNumId w:val="22"/>
   </w:num>
   <w:num w:numId="13">
     <w:abstractNumId w:val="10"/>
@@ -3121,7 +5356,7 @@
     <w:abstractNumId w:val="4"/>
   </w:num>
   <w:num w:numId="15">
-    <w:abstractNumId w:val="13"/>
+    <w:abstractNumId w:val="14"/>
   </w:num>
   <w:num w:numId="16">
     <w:abstractNumId w:val="8"/>
@@ -3130,7 +5365,7 @@
     <w:abstractNumId w:val="7"/>
   </w:num>
   <w:num w:numId="18">
-    <w:abstractNumId w:val="15"/>
+    <w:abstractNumId w:val="16"/>
   </w:num>
   <w:num w:numId="19">
     <w:abstractNumId w:val="1"/>
@@ -3140,6 +5375,12 @@
   </w:num>
   <w:num w:numId="21">
     <w:abstractNumId w:val="9"/>
+  </w:num>
+  <w:num w:numId="22">
+    <w:abstractNumId w:val="13"/>
+  </w:num>
+  <w:num w:numId="23">
+    <w:abstractNumId w:val="18"/>
   </w:num>
 </w:numbering>
 </file>
@@ -3971,4 +6212,16 @@
     </a:ext>
   </a:extLst>
 </a:theme>
+</file>
+
+<file path=customXml/item1.xml><?xml version="1.0" encoding="utf-8"?>
+<b:Sources xmlns:b="http://schemas.openxmlformats.org/officeDocument/2006/bibliography" xmlns="http://schemas.openxmlformats.org/officeDocument/2006/bibliography" SelectedStyle="\APASixthEditionOfficeOnline.xsl" StyleName="APA" Version="6"/>
+</file>
+
+<file path=customXml/itemProps1.xml><?xml version="1.0" encoding="utf-8"?>
+<ds:datastoreItem xmlns:ds="http://schemas.openxmlformats.org/officeDocument/2006/customXml" ds:itemID="{C4F095CC-FC59-46D2-BC24-628300FB0C56}">
+  <ds:schemaRefs>
+    <ds:schemaRef ds:uri="http://schemas.openxmlformats.org/officeDocument/2006/bibliography"/>
+  </ds:schemaRefs>
+</ds:datastoreItem>
 </file>